--- a/Ход работы базы данных_лаб_1.docx
+++ b/Ход работы базы данных_лаб_1.docx
@@ -105,16 +105,143 @@
           <w:sz w:val="24"/>
           <w:szCs w:val="24"/>
         </w:rPr>
-        <w:t xml:space="preserve">2. </w:t>
-      </w:r>
-      <w:r>
-        <w:rPr>
-          <w:rFonts w:ascii="Times New Roman" w:hAnsi="Times New Roman" w:cs="Times New Roman"/>
-          <w:sz w:val="24"/>
-          <w:szCs w:val="24"/>
-          <w:lang w:val="ru-MO"/>
-        </w:rPr>
-        <w:t>Создаю новая база данных под названием «</w:t>
+        <w:t>2.</w:t>
+      </w:r>
+      <w:r>
+        <w:rPr>
+          <w:rFonts w:ascii="Times New Roman" w:hAnsi="Times New Roman" w:cs="Times New Roman"/>
+          <w:sz w:val="24"/>
+          <w:szCs w:val="24"/>
+          <w:lang w:val="ru-MO"/>
+        </w:rPr>
+        <w:t xml:space="preserve"> </w:t>
+      </w:r>
+      <w:r>
+        <w:rPr>
+          <w:rFonts w:ascii="Times New Roman" w:hAnsi="Times New Roman" w:cs="Times New Roman"/>
+        </w:rPr>
+        <w:t>Нажми</w:t>
+      </w:r>
+      <w:r>
+        <w:rPr>
+          <w:rFonts w:ascii="Times New Roman" w:hAnsi="Times New Roman" w:cs="Times New Roman"/>
+        </w:rPr>
+        <w:t xml:space="preserve"> на кнопку </w:t>
+      </w:r>
+      <w:r>
+        <w:rPr>
+          <w:rFonts w:ascii="Times New Roman" w:hAnsi="Times New Roman" w:cs="Times New Roman"/>
+          <w:noProof/>
+          <w:lang w:eastAsia="ru-RU"/>
+        </w:rPr>
+        <w:drawing>
+          <wp:inline distT="0" distB="0" distL="0" distR="0">
+            <wp:extent cx="485775" cy="581025"/>
+            <wp:effectExtent l="19050" t="0" r="9525" b="0"/>
+            <wp:docPr id="46" name="Рисунок 46"/>
+            <wp:cNvGraphicFramePr>
+              <a:graphicFrameLocks xmlns:a="http://schemas.openxmlformats.org/drawingml/2006/main" noChangeAspect="1"/>
+            </wp:cNvGraphicFramePr>
+            <a:graphic xmlns:a="http://schemas.openxmlformats.org/drawingml/2006/main">
+              <a:graphicData uri="http://schemas.openxmlformats.org/drawingml/2006/picture">
+                <pic:pic xmlns:pic="http://schemas.openxmlformats.org/drawingml/2006/picture">
+                  <pic:nvPicPr>
+                    <pic:cNvPr id="0" name="Picture 46"/>
+                    <pic:cNvPicPr>
+                      <a:picLocks noChangeAspect="1" noChangeArrowheads="1"/>
+                    </pic:cNvPicPr>
+                  </pic:nvPicPr>
+                  <pic:blipFill>
+                    <a:blip r:embed="rId8" cstate="print"/>
+                    <a:srcRect/>
+                    <a:stretch>
+                      <a:fillRect/>
+                    </a:stretch>
+                  </pic:blipFill>
+                  <pic:spPr bwMode="auto">
+                    <a:xfrm>
+                      <a:off x="0" y="0"/>
+                      <a:ext cx="485775" cy="581025"/>
+                    </a:xfrm>
+                    <a:prstGeom prst="rect">
+                      <a:avLst/>
+                    </a:prstGeom>
+                    <a:noFill/>
+                    <a:ln w="9525">
+                      <a:noFill/>
+                      <a:miter lim="800000"/>
+                      <a:headEnd/>
+                      <a:tailEnd/>
+                    </a:ln>
+                  </pic:spPr>
+                </pic:pic>
+              </a:graphicData>
+            </a:graphic>
+          </wp:inline>
+        </w:drawing>
+      </w:r>
+    </w:p>
+    <w:p>
+      <w:pPr>
+        <w:rPr>
+          <w:rFonts w:ascii="Times New Roman" w:hAnsi="Times New Roman" w:cs="Times New Roman"/>
+          <w:sz w:val="24"/>
+          <w:szCs w:val="24"/>
+          <w:lang w:val="ru-MO"/>
+        </w:rPr>
+      </w:pPr>
+      <w:r>
+        <w:rPr>
+          <w:rFonts w:ascii="Times New Roman" w:hAnsi="Times New Roman" w:cs="Times New Roman"/>
+          <w:sz w:val="24"/>
+          <w:szCs w:val="24"/>
+          <w:lang w:val="ru-MO"/>
+        </w:rPr>
+        <w:t xml:space="preserve">3. </w:t>
+      </w:r>
+      <w:r>
+        <w:rPr>
+          <w:rFonts w:ascii="Times New Roman" w:hAnsi="Times New Roman" w:cs="Times New Roman"/>
+          <w:sz w:val="24"/>
+          <w:szCs w:val="24"/>
+        </w:rPr>
+        <w:t>Зада</w:t>
+      </w:r>
+      <w:r>
+        <w:rPr>
+          <w:rFonts w:ascii="Times New Roman" w:hAnsi="Times New Roman" w:cs="Times New Roman"/>
+          <w:sz w:val="24"/>
+          <w:szCs w:val="24"/>
+          <w:lang w:val="ru-MO"/>
+        </w:rPr>
+        <w:t>ем</w:t>
+      </w:r>
+      <w:r>
+        <w:rPr>
+          <w:rFonts w:ascii="Times New Roman" w:hAnsi="Times New Roman" w:cs="Times New Roman"/>
+          <w:sz w:val="24"/>
+          <w:szCs w:val="24"/>
+        </w:rPr>
+        <w:t xml:space="preserve"> имя новой базы данных – «</w:t>
+      </w:r>
+      <w:r>
+        <w:rPr>
+          <w:rFonts w:ascii="Times New Roman" w:hAnsi="Times New Roman" w:cs="Times New Roman"/>
+          <w:b/>
+          <w:sz w:val="24"/>
+          <w:szCs w:val="24"/>
+          <w:lang w:val="ru-MO"/>
+        </w:rPr>
+        <w:t>Европа</w:t>
+      </w:r>
+      <w:r>
+        <w:rPr>
+          <w:rFonts w:ascii="Times New Roman" w:hAnsi="Times New Roman" w:cs="Times New Roman"/>
+          <w:b/>
+          <w:sz w:val="24"/>
+          <w:szCs w:val="24"/>
+        </w:rPr>
+        <w:t>.</w:t>
       </w:r>
       <w:proofErr w:type="spellStart"/>
       <w:r>
@@ -123,9 +250,8 @@
           <w:b/>
           <w:sz w:val="24"/>
           <w:szCs w:val="24"/>
-          <w:lang w:val="ru-MO"/>
-        </w:rPr>
-        <w:t>Европа.accdb</w:t>
+        </w:rPr>
+        <w:t>accdb</w:t>
       </w:r>
       <w:proofErr w:type="spellEnd"/>
       <w:r>
@@ -133,28 +259,55 @@
           <w:rFonts w:ascii="Times New Roman" w:hAnsi="Times New Roman" w:cs="Times New Roman"/>
           <w:sz w:val="24"/>
           <w:szCs w:val="24"/>
-          <w:lang w:val="ru-MO"/>
-        </w:rPr>
-        <w:t>»</w:t>
-      </w:r>
-    </w:p>
-    <w:p>
-      <w:pPr>
-        <w:rPr>
-          <w:rFonts w:ascii="Times New Roman" w:hAnsi="Times New Roman" w:cs="Times New Roman"/>
-          <w:sz w:val="24"/>
-          <w:szCs w:val="24"/>
-          <w:lang w:val="ru-MO"/>
-        </w:rPr>
-      </w:pPr>
-      <w:r>
-        <w:rPr>
-          <w:rFonts w:ascii="Times New Roman" w:hAnsi="Times New Roman" w:cs="Times New Roman"/>
-          <w:sz w:val="24"/>
-          <w:szCs w:val="24"/>
-          <w:lang w:val="ru-MO"/>
-        </w:rPr>
-        <w:t>3. Перейдем на вкладку «</w:t>
+        </w:rPr>
+        <w:t>».</w:t>
+      </w:r>
+    </w:p>
+    <w:p>
+      <w:pPr>
+        <w:rPr>
+          <w:rFonts w:ascii="Times New Roman" w:hAnsi="Times New Roman" w:cs="Times New Roman"/>
+          <w:sz w:val="24"/>
+          <w:szCs w:val="24"/>
+          <w:lang w:val="ru-MO"/>
+        </w:rPr>
+      </w:pPr>
+      <w:r>
+        <w:rPr>
+          <w:rFonts w:ascii="Times New Roman" w:hAnsi="Times New Roman" w:cs="Times New Roman"/>
+          <w:sz w:val="24"/>
+          <w:szCs w:val="24"/>
+          <w:lang w:val="ru-MO"/>
+        </w:rPr>
+        <w:t xml:space="preserve">   3.1. </w:t>
+      </w:r>
+      <w:r>
+        <w:rPr>
+          <w:rFonts w:ascii="Times New Roman" w:hAnsi="Times New Roman" w:cs="Times New Roman"/>
+          <w:sz w:val="24"/>
+          <w:szCs w:val="24"/>
+          <w:lang w:val="ru-MO"/>
+        </w:rPr>
+        <w:t>Выбираю папу для базы данных (</w:t>
+      </w:r>
+      <w:proofErr w:type="spellStart"/>
+      <w:r>
+        <w:rPr>
+          <w:rFonts w:ascii="Times New Roman" w:hAnsi="Times New Roman" w:cs="Times New Roman"/>
+          <w:sz w:val="24"/>
+          <w:szCs w:val="24"/>
+          <w:lang w:val="ru-MO"/>
+        </w:rPr>
+        <w:t>по-умолчанию</w:t>
+      </w:r>
+      <w:proofErr w:type="spellEnd"/>
+      <w:r>
+        <w:rPr>
+          <w:rFonts w:ascii="Times New Roman" w:hAnsi="Times New Roman" w:cs="Times New Roman"/>
+          <w:sz w:val="24"/>
+          <w:szCs w:val="24"/>
+        </w:rPr>
+        <w:t xml:space="preserve">, </w:t>
       </w:r>
       <w:r>
         <w:rPr>
@@ -162,37 +315,9 @@
           <w:b/>
           <w:sz w:val="24"/>
           <w:szCs w:val="24"/>
-          <w:lang w:val="ru-MO"/>
-        </w:rPr>
-        <w:t>таблицы</w:t>
-      </w:r>
-      <w:r>
-        <w:rPr>
-          <w:rFonts w:ascii="Times New Roman" w:hAnsi="Times New Roman" w:cs="Times New Roman"/>
-          <w:sz w:val="24"/>
-          <w:szCs w:val="24"/>
-          <w:lang w:val="ru-MO"/>
-        </w:rPr>
-        <w:t>»</w:t>
-      </w:r>
-    </w:p>
-    <w:p>
-      <w:pPr>
-        <w:rPr>
-          <w:rFonts w:ascii="Times New Roman" w:hAnsi="Times New Roman" w:cs="Times New Roman"/>
-          <w:sz w:val="24"/>
-          <w:szCs w:val="24"/>
-          <w:lang w:val="ru-MO"/>
-        </w:rPr>
-      </w:pPr>
-      <w:r>
-        <w:rPr>
-          <w:rFonts w:ascii="Times New Roman" w:hAnsi="Times New Roman" w:cs="Times New Roman"/>
-          <w:sz w:val="24"/>
-          <w:szCs w:val="24"/>
-          <w:lang w:val="ru-MO"/>
-        </w:rPr>
-        <w:t>4. Щелкнул мышью по кнопке «</w:t>
+          <w:lang w:val="en-US"/>
+        </w:rPr>
+        <w:t>C</w:t>
       </w:r>
       <w:r>
         <w:rPr>
@@ -200,38 +325,380 @@
           <w:b/>
           <w:sz w:val="24"/>
           <w:szCs w:val="24"/>
-          <w:lang w:val="ru-MO"/>
-        </w:rPr>
-        <w:t>создать</w:t>
-      </w:r>
-      <w:r>
-        <w:rPr>
-          <w:rFonts w:ascii="Times New Roman" w:hAnsi="Times New Roman" w:cs="Times New Roman"/>
-          <w:sz w:val="24"/>
-          <w:szCs w:val="24"/>
-          <w:lang w:val="ru-MO"/>
-        </w:rPr>
-        <w:t>»</w:t>
+        </w:rPr>
+        <w:t>:\</w:t>
+      </w:r>
+      <w:r>
+        <w:rPr>
+          <w:rFonts w:ascii="Times New Roman" w:hAnsi="Times New Roman" w:cs="Times New Roman"/>
+          <w:b/>
+          <w:sz w:val="24"/>
+          <w:szCs w:val="24"/>
+          <w:lang w:val="en-US"/>
+        </w:rPr>
+        <w:t>users</w:t>
+      </w:r>
+      <w:r>
+        <w:rPr>
+          <w:rFonts w:ascii="Times New Roman" w:hAnsi="Times New Roman" w:cs="Times New Roman"/>
+          <w:b/>
+          <w:sz w:val="24"/>
+          <w:szCs w:val="24"/>
+        </w:rPr>
+        <w:t>\</w:t>
+      </w:r>
+      <w:proofErr w:type="spellStart"/>
+      <w:r>
+        <w:rPr>
+          <w:rFonts w:ascii="Times New Roman" w:hAnsi="Times New Roman" w:cs="Times New Roman"/>
+          <w:b/>
+          <w:sz w:val="24"/>
+          <w:szCs w:val="24"/>
+          <w:lang w:val="en-US"/>
+        </w:rPr>
+        <w:t>NameUsers</w:t>
+      </w:r>
+      <w:proofErr w:type="spellEnd"/>
+      <w:r>
+        <w:rPr>
+          <w:rFonts w:ascii="Times New Roman" w:hAnsi="Times New Roman" w:cs="Times New Roman"/>
+          <w:b/>
+          <w:sz w:val="24"/>
+          <w:szCs w:val="24"/>
+        </w:rPr>
+        <w:t>\</w:t>
+      </w:r>
+      <w:r>
+        <w:rPr>
+          <w:rFonts w:ascii="Times New Roman" w:hAnsi="Times New Roman" w:cs="Times New Roman"/>
+          <w:b/>
+          <w:sz w:val="24"/>
+          <w:szCs w:val="24"/>
+          <w:lang w:val="en-US"/>
+        </w:rPr>
+        <w:t>Documents</w:t>
+      </w:r>
+      <w:r>
+        <w:rPr>
+          <w:rFonts w:ascii="Times New Roman" w:hAnsi="Times New Roman" w:cs="Times New Roman"/>
+          <w:sz w:val="24"/>
+          <w:szCs w:val="24"/>
+          <w:lang w:val="ru-MO"/>
+        </w:rPr>
+        <w:t>),</w:t>
+      </w:r>
+      <w:r>
+        <w:rPr>
+          <w:rFonts w:ascii="Times New Roman" w:hAnsi="Times New Roman" w:cs="Times New Roman"/>
+          <w:sz w:val="24"/>
+          <w:szCs w:val="24"/>
+          <w:lang w:val="ru-MO"/>
+        </w:rPr>
+        <w:t xml:space="preserve"> см. рис.1</w:t>
+      </w:r>
+      <w:r>
+        <w:rPr>
+          <w:rFonts w:ascii="Times New Roman" w:hAnsi="Times New Roman" w:cs="Times New Roman"/>
+          <w:sz w:val="24"/>
+          <w:szCs w:val="24"/>
+          <w:lang w:val="ru-MO"/>
+        </w:rPr>
+        <w:t>.</w:t>
+      </w:r>
+    </w:p>
+    <w:p>
+      <w:pPr>
+        <w:rPr>
+          <w:rFonts w:ascii="Times New Roman" w:hAnsi="Times New Roman" w:cs="Times New Roman"/>
+          <w:sz w:val="24"/>
+          <w:szCs w:val="24"/>
+          <w:lang w:val="ru-MO"/>
+        </w:rPr>
+      </w:pPr>
+      <w:r>
+        <w:rPr>
+          <w:noProof/>
+          <w:lang w:eastAsia="ru-RU"/>
+        </w:rPr>
+        <w:drawing>
+          <wp:inline distT="0" distB="0" distL="0" distR="0">
+            <wp:extent cx="5940425" cy="3081187"/>
+            <wp:effectExtent l="19050" t="0" r="3175" b="0"/>
+            <wp:docPr id="4" name="Рисунок 4"/>
+            <wp:cNvGraphicFramePr>
+              <a:graphicFrameLocks xmlns:a="http://schemas.openxmlformats.org/drawingml/2006/main" noChangeAspect="1"/>
+            </wp:cNvGraphicFramePr>
+            <a:graphic xmlns:a="http://schemas.openxmlformats.org/drawingml/2006/main">
+              <a:graphicData uri="http://schemas.openxmlformats.org/drawingml/2006/picture">
+                <pic:pic xmlns:pic="http://schemas.openxmlformats.org/drawingml/2006/picture">
+                  <pic:nvPicPr>
+                    <pic:cNvPr id="0" name="Picture 4"/>
+                    <pic:cNvPicPr>
+                      <a:picLocks noChangeAspect="1" noChangeArrowheads="1"/>
+                    </pic:cNvPicPr>
+                  </pic:nvPicPr>
+                  <pic:blipFill>
+                    <a:blip r:embed="rId9" cstate="print"/>
+                    <a:srcRect/>
+                    <a:stretch>
+                      <a:fillRect/>
+                    </a:stretch>
+                  </pic:blipFill>
+                  <pic:spPr bwMode="auto">
+                    <a:xfrm>
+                      <a:off x="0" y="0"/>
+                      <a:ext cx="5940425" cy="3081187"/>
+                    </a:xfrm>
+                    <a:prstGeom prst="rect">
+                      <a:avLst/>
+                    </a:prstGeom>
+                    <a:noFill/>
+                    <a:ln w="9525">
+                      <a:noFill/>
+                      <a:miter lim="800000"/>
+                      <a:headEnd/>
+                      <a:tailEnd/>
+                    </a:ln>
+                  </pic:spPr>
+                </pic:pic>
+              </a:graphicData>
+            </a:graphic>
+          </wp:inline>
+        </w:drawing>
       </w:r>
     </w:p>
     <w:p>
       <w:pPr>
         <w:spacing w:after="0" w:line="360" w:lineRule="auto"/>
-        <w:jc w:val="both"/>
-        <w:rPr>
-          <w:rFonts w:ascii="Times New Roman" w:hAnsi="Times New Roman" w:cs="Times New Roman"/>
+        <w:jc w:val="center"/>
+        <w:rPr>
+          <w:rFonts w:ascii="Times New Roman" w:hAnsi="Times New Roman" w:cs="Times New Roman"/>
+          <w:sz w:val="24"/>
+          <w:szCs w:val="24"/>
+          <w:lang w:val="ru-MO"/>
+        </w:rPr>
+      </w:pPr>
+      <w:bookmarkStart w:id="0" w:name="в"/>
+      <w:r>
+        <w:rPr>
+          <w:rFonts w:ascii="Times New Roman" w:hAnsi="Times New Roman" w:cs="Times New Roman"/>
+          <w:sz w:val="24"/>
+          <w:szCs w:val="24"/>
+          <w:lang w:val="ru-MO"/>
+        </w:rPr>
+        <w:t>Рис. 1</w:t>
+      </w:r>
+    </w:p>
+    <w:p>
+      <w:pPr>
+        <w:rPr>
+          <w:rFonts w:ascii="Times New Roman" w:hAnsi="Times New Roman" w:cs="Times New Roman"/>
+          <w:sz w:val="24"/>
+          <w:szCs w:val="24"/>
+          <w:lang w:val="ru-MO"/>
+        </w:rPr>
+      </w:pPr>
+      <w:r>
+        <w:rPr>
+          <w:rFonts w:ascii="Times New Roman" w:hAnsi="Times New Roman" w:cs="Times New Roman"/>
+          <w:sz w:val="24"/>
+          <w:szCs w:val="24"/>
+          <w:lang w:val="ru-MO"/>
+        </w:rPr>
+        <w:t xml:space="preserve">4. </w:t>
+      </w:r>
+      <w:r>
+        <w:rPr>
+          <w:rFonts w:ascii="Times New Roman" w:eastAsia="Calibri" w:hAnsi="Times New Roman" w:cs="Times New Roman"/>
           <w:i/>
           <w:sz w:val="24"/>
           <w:szCs w:val="24"/>
         </w:rPr>
-      </w:pPr>
-      <w:bookmarkStart w:id="0" w:name="в"/>
-      <w:r>
-        <w:rPr>
-          <w:rFonts w:ascii="Times New Roman" w:hAnsi="Times New Roman" w:cs="Times New Roman"/>
-          <w:sz w:val="24"/>
-          <w:szCs w:val="24"/>
-        </w:rPr>
+        <w:t xml:space="preserve">На экране появится окно с шестью вкладками, это и есть </w:t>
+      </w:r>
+      <w:r>
+        <w:rPr>
+          <w:rFonts w:ascii="Times New Roman" w:hAnsi="Times New Roman" w:cs="Times New Roman"/>
+          <w:i/>
+          <w:sz w:val="24"/>
+          <w:szCs w:val="24"/>
+          <w:lang w:val="ru-MO"/>
+        </w:rPr>
+        <w:t xml:space="preserve">ваша </w:t>
+      </w:r>
+      <w:r>
+        <w:rPr>
+          <w:rFonts w:ascii="Times New Roman" w:eastAsia="Calibri" w:hAnsi="Times New Roman" w:cs="Times New Roman"/>
+          <w:i/>
+          <w:sz w:val="24"/>
+          <w:szCs w:val="24"/>
+        </w:rPr>
+        <w:t>база данных (она пока пустая</w:t>
+      </w:r>
+      <w:r>
+        <w:rPr>
+          <w:rFonts w:ascii="Times New Roman" w:hAnsi="Times New Roman" w:cs="Times New Roman"/>
+          <w:i/>
+          <w:sz w:val="24"/>
+          <w:szCs w:val="24"/>
+          <w:lang w:val="ru-MO"/>
+        </w:rPr>
+        <w:t>)</w:t>
+      </w:r>
+      <w:r>
+        <w:rPr>
+          <w:rFonts w:ascii="Times New Roman" w:hAnsi="Times New Roman" w:cs="Times New Roman"/>
+          <w:i/>
+          <w:sz w:val="24"/>
+          <w:szCs w:val="24"/>
+          <w:lang w:val="ru-MO"/>
+        </w:rPr>
+        <w:t xml:space="preserve">          </w:t>
+      </w:r>
+      <w:proofErr w:type="gramStart"/>
+      <w:r>
+        <w:rPr>
+          <w:rFonts w:ascii="Times New Roman" w:hAnsi="Times New Roman" w:cs="Times New Roman"/>
+          <w:sz w:val="24"/>
+          <w:szCs w:val="24"/>
+          <w:lang w:val="ru-MO"/>
+        </w:rPr>
+        <w:t>см</w:t>
+      </w:r>
+      <w:proofErr w:type="gramEnd"/>
+      <w:r>
+        <w:rPr>
+          <w:rFonts w:ascii="Times New Roman" w:hAnsi="Times New Roman" w:cs="Times New Roman"/>
+          <w:sz w:val="24"/>
+          <w:szCs w:val="24"/>
+          <w:lang w:val="ru-MO"/>
+        </w:rPr>
+        <w:t>. рис.2</w:t>
+      </w:r>
+      <w:r>
+        <w:rPr>
+          <w:rFonts w:ascii="Times New Roman" w:hAnsi="Times New Roman" w:cs="Times New Roman"/>
+          <w:sz w:val="24"/>
+          <w:szCs w:val="24"/>
+          <w:lang w:val="ru-MO"/>
+        </w:rPr>
+        <w:t xml:space="preserve"> </w:t>
+      </w:r>
+    </w:p>
+    <w:p>
+      <w:pPr>
+        <w:spacing w:after="0" w:line="360" w:lineRule="auto"/>
+        <w:jc w:val="both"/>
+        <w:rPr>
+          <w:rFonts w:ascii="Times New Roman" w:hAnsi="Times New Roman" w:cs="Times New Roman"/>
+          <w:sz w:val="24"/>
+          <w:szCs w:val="24"/>
+          <w:lang w:val="ru-MO"/>
+        </w:rPr>
+      </w:pPr>
+      <w:r>
+        <w:rPr>
+          <w:rFonts w:ascii="Times New Roman" w:hAnsi="Times New Roman" w:cs="Times New Roman"/>
+          <w:noProof/>
+          <w:sz w:val="24"/>
+          <w:szCs w:val="24"/>
+          <w:lang w:eastAsia="ru-RU"/>
+        </w:rPr>
+        <w:drawing>
+          <wp:inline distT="0" distB="0" distL="0" distR="0">
+            <wp:extent cx="5940425" cy="3085539"/>
+            <wp:effectExtent l="19050" t="0" r="3175" b="0"/>
+            <wp:docPr id="7" name="Рисунок 7"/>
+            <wp:cNvGraphicFramePr>
+              <a:graphicFrameLocks xmlns:a="http://schemas.openxmlformats.org/drawingml/2006/main" noChangeAspect="1"/>
+            </wp:cNvGraphicFramePr>
+            <a:graphic xmlns:a="http://schemas.openxmlformats.org/drawingml/2006/main">
+              <a:graphicData uri="http://schemas.openxmlformats.org/drawingml/2006/picture">
+                <pic:pic xmlns:pic="http://schemas.openxmlformats.org/drawingml/2006/picture">
+                  <pic:nvPicPr>
+                    <pic:cNvPr id="0" name="Picture 7"/>
+                    <pic:cNvPicPr>
+                      <a:picLocks noChangeAspect="1" noChangeArrowheads="1"/>
+                    </pic:cNvPicPr>
+                  </pic:nvPicPr>
+                  <pic:blipFill>
+                    <a:blip r:embed="rId10" cstate="print"/>
+                    <a:srcRect/>
+                    <a:stretch>
+                      <a:fillRect/>
+                    </a:stretch>
+                  </pic:blipFill>
+                  <pic:spPr bwMode="auto">
+                    <a:xfrm>
+                      <a:off x="0" y="0"/>
+                      <a:ext cx="5940425" cy="3085539"/>
+                    </a:xfrm>
+                    <a:prstGeom prst="rect">
+                      <a:avLst/>
+                    </a:prstGeom>
+                    <a:noFill/>
+                    <a:ln w="9525">
+                      <a:noFill/>
+                      <a:miter lim="800000"/>
+                      <a:headEnd/>
+                      <a:tailEnd/>
+                    </a:ln>
+                  </pic:spPr>
+                </pic:pic>
+              </a:graphicData>
+            </a:graphic>
+          </wp:inline>
+        </w:drawing>
+      </w:r>
+      <w:r>
+        <w:rPr>
+          <w:rFonts w:ascii="Times New Roman" w:hAnsi="Times New Roman" w:cs="Times New Roman"/>
+          <w:sz w:val="24"/>
+          <w:szCs w:val="24"/>
+          <w:lang w:val="ru-MO"/>
+        </w:rPr>
+        <w:t>.</w:t>
+      </w:r>
+    </w:p>
+    <w:p>
+      <w:pPr>
+        <w:spacing w:after="0" w:line="360" w:lineRule="auto"/>
+        <w:jc w:val="center"/>
+        <w:rPr>
+          <w:rFonts w:ascii="Times New Roman" w:hAnsi="Times New Roman" w:cs="Times New Roman"/>
+          <w:sz w:val="24"/>
+          <w:szCs w:val="24"/>
+          <w:lang w:val="ru-MO"/>
+        </w:rPr>
+      </w:pPr>
+      <w:r>
+        <w:rPr>
+          <w:rFonts w:ascii="Times New Roman" w:hAnsi="Times New Roman" w:cs="Times New Roman"/>
+          <w:sz w:val="24"/>
+          <w:szCs w:val="24"/>
+          <w:lang w:val="ru-MO"/>
+        </w:rPr>
+        <w:t>Рис. 2</w:t>
+      </w:r>
+    </w:p>
+    <w:p>
+      <w:pPr>
+        <w:spacing w:after="0" w:line="360" w:lineRule="auto"/>
+        <w:jc w:val="both"/>
+        <w:rPr>
+          <w:rFonts w:ascii="Times New Roman" w:hAnsi="Times New Roman" w:cs="Times New Roman"/>
+          <w:sz w:val="24"/>
+          <w:szCs w:val="24"/>
+          <w:lang w:val="ru-MO"/>
+        </w:rPr>
+      </w:pPr>
+      <w:r>
+        <w:rPr>
+          <w:rFonts w:ascii="Times New Roman" w:hAnsi="Times New Roman" w:cs="Times New Roman"/>
+          <w:sz w:val="24"/>
+          <w:szCs w:val="24"/>
+        </w:rPr>
+        <w:lastRenderedPageBreak/>
         <w:t>5.</w:t>
       </w:r>
       <w:r>
@@ -300,61 +767,595 @@
         </w:rPr>
         <w:t xml:space="preserve"> данную операцию</w:t>
       </w:r>
-      <w:r>
-        <w:rPr>
-          <w:rFonts w:ascii="Times New Roman" w:hAnsi="Times New Roman" w:cs="Times New Roman"/>
-          <w:sz w:val="24"/>
-          <w:szCs w:val="24"/>
-          <w:lang w:val="ru-MO"/>
-        </w:rPr>
-        <w:t>.</w:t>
-      </w:r>
-      <w:r>
+      <w:proofErr w:type="gramStart"/>
+      <w:r>
+        <w:rPr>
+          <w:rFonts w:ascii="Times New Roman" w:hAnsi="Times New Roman" w:cs="Times New Roman"/>
+          <w:sz w:val="24"/>
+          <w:szCs w:val="24"/>
+          <w:lang w:val="ru-MO"/>
+        </w:rPr>
+        <w:t>,т</w:t>
+      </w:r>
+      <w:proofErr w:type="gramEnd"/>
+      <w:r>
+        <w:rPr>
+          <w:rFonts w:ascii="Times New Roman" w:hAnsi="Times New Roman" w:cs="Times New Roman"/>
+          <w:sz w:val="24"/>
+          <w:szCs w:val="24"/>
+          <w:lang w:val="ru-MO"/>
+        </w:rPr>
+        <w:t>.е. клик мышку второй кнопку, выбираем конструктор. см. рис 3</w:t>
+      </w:r>
+    </w:p>
+    <w:p>
+      <w:pPr>
+        <w:spacing w:after="0" w:line="360" w:lineRule="auto"/>
+        <w:jc w:val="both"/>
         <w:rPr>
           <w:rFonts w:ascii="Times New Roman" w:hAnsi="Times New Roman" w:cs="Times New Roman"/>
           <w:b/>
           <w:sz w:val="24"/>
           <w:szCs w:val="24"/>
+          <w:lang w:val="ru-MO"/>
+        </w:rPr>
+      </w:pPr>
+      <w:r>
+        <w:rPr>
+          <w:rFonts w:ascii="Times New Roman" w:hAnsi="Times New Roman" w:cs="Times New Roman"/>
+          <w:b/>
+          <w:noProof/>
+          <w:sz w:val="24"/>
+          <w:szCs w:val="24"/>
+          <w:lang w:eastAsia="ru-RU"/>
+        </w:rPr>
+        <w:drawing>
+          <wp:inline distT="0" distB="0" distL="0" distR="0">
+            <wp:extent cx="5940425" cy="1713356"/>
+            <wp:effectExtent l="19050" t="0" r="3175" b="0"/>
+            <wp:docPr id="10" name="Рисунок 10"/>
+            <wp:cNvGraphicFramePr>
+              <a:graphicFrameLocks xmlns:a="http://schemas.openxmlformats.org/drawingml/2006/main" noChangeAspect="1"/>
+            </wp:cNvGraphicFramePr>
+            <a:graphic xmlns:a="http://schemas.openxmlformats.org/drawingml/2006/main">
+              <a:graphicData uri="http://schemas.openxmlformats.org/drawingml/2006/picture">
+                <pic:pic xmlns:pic="http://schemas.openxmlformats.org/drawingml/2006/picture">
+                  <pic:nvPicPr>
+                    <pic:cNvPr id="0" name="Picture 10"/>
+                    <pic:cNvPicPr>
+                      <a:picLocks noChangeAspect="1" noChangeArrowheads="1"/>
+                    </pic:cNvPicPr>
+                  </pic:nvPicPr>
+                  <pic:blipFill>
+                    <a:blip r:embed="rId11" cstate="print"/>
+                    <a:srcRect/>
+                    <a:stretch>
+                      <a:fillRect/>
+                    </a:stretch>
+                  </pic:blipFill>
+                  <pic:spPr bwMode="auto">
+                    <a:xfrm>
+                      <a:off x="0" y="0"/>
+                      <a:ext cx="5940425" cy="1713356"/>
+                    </a:xfrm>
+                    <a:prstGeom prst="rect">
+                      <a:avLst/>
+                    </a:prstGeom>
+                    <a:noFill/>
+                    <a:ln w="9525">
+                      <a:noFill/>
+                      <a:miter lim="800000"/>
+                      <a:headEnd/>
+                      <a:tailEnd/>
+                    </a:ln>
+                  </pic:spPr>
+                </pic:pic>
+              </a:graphicData>
+            </a:graphic>
+          </wp:inline>
+        </w:drawing>
+      </w:r>
+    </w:p>
+    <w:p>
+      <w:pPr>
+        <w:jc w:val="center"/>
+        <w:rPr>
+          <w:rFonts w:ascii="Times New Roman" w:hAnsi="Times New Roman" w:cs="Times New Roman"/>
+          <w:sz w:val="24"/>
+          <w:szCs w:val="24"/>
+          <w:lang w:val="ru-MO"/>
+        </w:rPr>
+      </w:pPr>
+      <w:r>
+        <w:rPr>
+          <w:rFonts w:ascii="Times New Roman" w:hAnsi="Times New Roman" w:cs="Times New Roman"/>
+          <w:sz w:val="24"/>
+          <w:szCs w:val="24"/>
+          <w:lang w:val="ru-MO"/>
+        </w:rPr>
+        <w:t>Рис.3</w:t>
+      </w:r>
+    </w:p>
+    <w:p>
+      <w:pPr>
+        <w:rPr>
+          <w:rFonts w:ascii="Times New Roman" w:hAnsi="Times New Roman" w:cs="Times New Roman"/>
+          <w:sz w:val="24"/>
+          <w:szCs w:val="24"/>
+        </w:rPr>
+      </w:pPr>
+      <w:r>
+        <w:rPr>
+          <w:rFonts w:ascii="Times New Roman" w:hAnsi="Times New Roman" w:cs="Times New Roman"/>
+          <w:sz w:val="24"/>
+          <w:szCs w:val="24"/>
+          <w:lang w:val="ru-MO"/>
+        </w:rPr>
+        <w:t xml:space="preserve">6. </w:t>
+      </w:r>
+      <w:proofErr w:type="gramStart"/>
+      <w:r>
+        <w:rPr>
+          <w:rFonts w:ascii="Times New Roman" w:hAnsi="Times New Roman" w:cs="Times New Roman"/>
+          <w:sz w:val="24"/>
+          <w:szCs w:val="24"/>
+          <w:lang w:val="ru-MO"/>
+        </w:rPr>
+        <w:t>Сохраняем</w:t>
+      </w:r>
+      <w:proofErr w:type="gramEnd"/>
+      <w:r>
+        <w:rPr>
+          <w:rFonts w:ascii="Times New Roman" w:hAnsi="Times New Roman" w:cs="Times New Roman"/>
+          <w:sz w:val="24"/>
+          <w:szCs w:val="24"/>
+          <w:lang w:val="ru-MO"/>
+        </w:rPr>
+        <w:t xml:space="preserve"> конструктор  имя таблицы </w:t>
+      </w:r>
+      <w:r>
+        <w:rPr>
+          <w:rFonts w:ascii="Times New Roman" w:hAnsi="Times New Roman" w:cs="Times New Roman"/>
+          <w:i/>
+          <w:sz w:val="24"/>
+          <w:szCs w:val="24"/>
+          <w:lang w:val="ru-MO"/>
+        </w:rPr>
+        <w:t>Европа</w:t>
+      </w:r>
+      <w:r>
+        <w:rPr>
+          <w:rFonts w:ascii="Times New Roman" w:hAnsi="Times New Roman" w:cs="Times New Roman"/>
+          <w:i/>
+          <w:sz w:val="24"/>
+          <w:szCs w:val="24"/>
+          <w:lang w:val="ru-MO"/>
         </w:rPr>
         <w:t xml:space="preserve"> </w:t>
       </w:r>
-    </w:p>
-    <w:p>
-      <w:pPr>
-        <w:rPr>
-          <w:rFonts w:ascii="Times New Roman" w:hAnsi="Times New Roman" w:cs="Times New Roman"/>
-          <w:sz w:val="24"/>
-          <w:szCs w:val="24"/>
-          <w:lang w:val="ru-MO"/>
-        </w:rPr>
-      </w:pPr>
-      <w:r>
-        <w:rPr>
-          <w:rFonts w:ascii="Times New Roman" w:hAnsi="Times New Roman" w:cs="Times New Roman"/>
-          <w:sz w:val="24"/>
-          <w:szCs w:val="24"/>
-          <w:lang w:val="ru-MO"/>
-        </w:rPr>
-        <w:t>6</w:t>
-      </w:r>
-      <w:r>
-        <w:rPr>
-          <w:rFonts w:ascii="Times New Roman" w:hAnsi="Times New Roman" w:cs="Times New Roman"/>
-          <w:sz w:val="24"/>
-          <w:szCs w:val="24"/>
+      <w:r>
+        <w:rPr>
+          <w:rFonts w:ascii="Times New Roman" w:hAnsi="Times New Roman" w:cs="Times New Roman"/>
+          <w:sz w:val="24"/>
+          <w:szCs w:val="24"/>
+          <w:lang w:val="ru-MO"/>
+        </w:rPr>
+        <w:t>и нажимаем кнопку «ОК»</w:t>
+      </w:r>
+      <w:r>
+        <w:rPr>
+          <w:rFonts w:ascii="Times New Roman" w:hAnsi="Times New Roman" w:cs="Times New Roman"/>
+          <w:i/>
+          <w:sz w:val="24"/>
+          <w:szCs w:val="24"/>
+          <w:lang w:val="ru-MO"/>
+        </w:rPr>
+        <w:t xml:space="preserve">  </w:t>
+      </w:r>
+      <w:r>
+        <w:rPr>
+          <w:rFonts w:ascii="Times New Roman" w:hAnsi="Times New Roman" w:cs="Times New Roman"/>
+          <w:sz w:val="24"/>
+          <w:szCs w:val="24"/>
+          <w:lang w:val="ru-MO"/>
+        </w:rPr>
+        <w:t>(Рис.4)</w:t>
+      </w:r>
+    </w:p>
+    <w:p>
+      <w:pPr>
+        <w:rPr>
+          <w:rFonts w:ascii="Times New Roman" w:hAnsi="Times New Roman" w:cs="Times New Roman"/>
+          <w:sz w:val="24"/>
+          <w:szCs w:val="24"/>
+          <w:lang w:val="ru-MO"/>
+        </w:rPr>
+      </w:pPr>
+      <w:r>
+        <w:rPr>
+          <w:rFonts w:ascii="Times New Roman" w:hAnsi="Times New Roman" w:cs="Times New Roman"/>
+          <w:noProof/>
+          <w:sz w:val="24"/>
+          <w:szCs w:val="24"/>
+          <w:lang w:eastAsia="ru-RU"/>
+        </w:rPr>
+        <w:drawing>
+          <wp:inline distT="0" distB="0" distL="0" distR="0">
+            <wp:extent cx="2571750" cy="1162050"/>
+            <wp:effectExtent l="19050" t="0" r="0" b="0"/>
+            <wp:docPr id="19" name="Рисунок 19"/>
+            <wp:cNvGraphicFramePr>
+              <a:graphicFrameLocks xmlns:a="http://schemas.openxmlformats.org/drawingml/2006/main" noChangeAspect="1"/>
+            </wp:cNvGraphicFramePr>
+            <a:graphic xmlns:a="http://schemas.openxmlformats.org/drawingml/2006/main">
+              <a:graphicData uri="http://schemas.openxmlformats.org/drawingml/2006/picture">
+                <pic:pic xmlns:pic="http://schemas.openxmlformats.org/drawingml/2006/picture">
+                  <pic:nvPicPr>
+                    <pic:cNvPr id="0" name="Picture 19"/>
+                    <pic:cNvPicPr>
+                      <a:picLocks noChangeAspect="1" noChangeArrowheads="1"/>
+                    </pic:cNvPicPr>
+                  </pic:nvPicPr>
+                  <pic:blipFill>
+                    <a:blip r:embed="rId12" cstate="print"/>
+                    <a:srcRect/>
+                    <a:stretch>
+                      <a:fillRect/>
+                    </a:stretch>
+                  </pic:blipFill>
+                  <pic:spPr bwMode="auto">
+                    <a:xfrm>
+                      <a:off x="0" y="0"/>
+                      <a:ext cx="2571750" cy="1162050"/>
+                    </a:xfrm>
+                    <a:prstGeom prst="rect">
+                      <a:avLst/>
+                    </a:prstGeom>
+                    <a:noFill/>
+                    <a:ln w="9525">
+                      <a:noFill/>
+                      <a:miter lim="800000"/>
+                      <a:headEnd/>
+                      <a:tailEnd/>
+                    </a:ln>
+                  </pic:spPr>
+                </pic:pic>
+              </a:graphicData>
+            </a:graphic>
+          </wp:inline>
+        </w:drawing>
+      </w:r>
+    </w:p>
+    <w:p>
+      <w:pPr>
+        <w:jc w:val="center"/>
+        <w:rPr>
+          <w:rFonts w:ascii="Times New Roman" w:hAnsi="Times New Roman" w:cs="Times New Roman"/>
+          <w:sz w:val="24"/>
+          <w:szCs w:val="24"/>
+          <w:lang w:val="ru-MO"/>
+        </w:rPr>
+      </w:pPr>
+      <w:r>
+        <w:rPr>
+          <w:rFonts w:ascii="Times New Roman" w:hAnsi="Times New Roman" w:cs="Times New Roman"/>
+          <w:sz w:val="24"/>
+          <w:szCs w:val="24"/>
+          <w:lang w:val="ru-MO"/>
+        </w:rPr>
+        <w:t>Рис.4</w:t>
+      </w:r>
+    </w:p>
+    <w:p>
+      <w:pPr>
+        <w:pStyle w:val="aa"/>
+        <w:spacing w:before="0" w:beforeAutospacing="0" w:after="0" w:afterAutospacing="0" w:line="360" w:lineRule="auto"/>
+        <w:jc w:val="both"/>
+        <w:rPr>
+          <w:lang w:val="ru-MO"/>
+        </w:rPr>
+      </w:pPr>
+      <w:r>
+        <w:rPr>
+          <w:lang w:val="ru-MO"/>
+        </w:rPr>
+        <w:t>7.</w:t>
+      </w:r>
+      <w:r>
+        <w:rPr>
+          <w:lang w:val="ru-MO"/>
+        </w:rPr>
+        <w:t xml:space="preserve"> Появится</w:t>
+      </w:r>
+      <w:r>
+        <w:rPr>
+          <w:lang w:val="ru-MO"/>
+        </w:rPr>
+        <w:t xml:space="preserve"> пока</w:t>
+      </w:r>
+      <w:r>
+        <w:rPr>
+          <w:lang w:val="ru-MO"/>
+        </w:rPr>
+        <w:t xml:space="preserve"> </w:t>
+      </w:r>
+      <w:proofErr w:type="gramStart"/>
+      <w:r>
+        <w:rPr>
+          <w:lang w:val="ru-MO"/>
+        </w:rPr>
+        <w:t>пустая</w:t>
+      </w:r>
+      <w:proofErr w:type="gramEnd"/>
+      <w:r>
+        <w:rPr>
+          <w:lang w:val="ru-MO"/>
+        </w:rPr>
+        <w:t xml:space="preserve"> </w:t>
+      </w:r>
+      <w:r>
+        <w:rPr>
+          <w:lang w:val="ru-MO"/>
+        </w:rPr>
+        <w:t xml:space="preserve">таблицы </w:t>
+      </w:r>
+      <w:r>
+        <w:rPr>
+          <w:lang w:val="ru-MO"/>
+        </w:rPr>
+        <w:t>рис.5</w:t>
+      </w:r>
+      <w:r>
+        <w:rPr>
+          <w:lang w:val="ru-MO"/>
+        </w:rPr>
+        <w:t xml:space="preserve"> </w:t>
+      </w:r>
+    </w:p>
+    <w:p>
+      <w:pPr>
+        <w:pStyle w:val="aa"/>
+        <w:spacing w:before="0" w:beforeAutospacing="0" w:after="0" w:afterAutospacing="0" w:line="360" w:lineRule="auto"/>
+        <w:jc w:val="both"/>
+        <w:rPr>
+          <w:lang w:val="ru-MO"/>
+        </w:rPr>
+      </w:pPr>
+      <w:r>
+        <w:rPr>
+          <w:noProof/>
+        </w:rPr>
+        <w:drawing>
+          <wp:inline distT="0" distB="0" distL="0" distR="0">
+            <wp:extent cx="6840220" cy="3537872"/>
+            <wp:effectExtent l="19050" t="0" r="0" b="0"/>
+            <wp:docPr id="22" name="Рисунок 22"/>
+            <wp:cNvGraphicFramePr>
+              <a:graphicFrameLocks xmlns:a="http://schemas.openxmlformats.org/drawingml/2006/main" noChangeAspect="1"/>
+            </wp:cNvGraphicFramePr>
+            <a:graphic xmlns:a="http://schemas.openxmlformats.org/drawingml/2006/main">
+              <a:graphicData uri="http://schemas.openxmlformats.org/drawingml/2006/picture">
+                <pic:pic xmlns:pic="http://schemas.openxmlformats.org/drawingml/2006/picture">
+                  <pic:nvPicPr>
+                    <pic:cNvPr id="0" name="Picture 22"/>
+                    <pic:cNvPicPr>
+                      <a:picLocks noChangeAspect="1" noChangeArrowheads="1"/>
+                    </pic:cNvPicPr>
+                  </pic:nvPicPr>
+                  <pic:blipFill>
+                    <a:blip r:embed="rId13" cstate="print"/>
+                    <a:srcRect/>
+                    <a:stretch>
+                      <a:fillRect/>
+                    </a:stretch>
+                  </pic:blipFill>
+                  <pic:spPr bwMode="auto">
+                    <a:xfrm>
+                      <a:off x="0" y="0"/>
+                      <a:ext cx="6840220" cy="3537872"/>
+                    </a:xfrm>
+                    <a:prstGeom prst="rect">
+                      <a:avLst/>
+                    </a:prstGeom>
+                    <a:noFill/>
+                    <a:ln w="9525">
+                      <a:noFill/>
+                      <a:miter lim="800000"/>
+                      <a:headEnd/>
+                      <a:tailEnd/>
+                    </a:ln>
+                  </pic:spPr>
+                </pic:pic>
+              </a:graphicData>
+            </a:graphic>
+          </wp:inline>
+        </w:drawing>
+      </w:r>
+    </w:p>
+    <w:p>
+      <w:pPr>
+        <w:pStyle w:val="aa"/>
+        <w:spacing w:before="0" w:beforeAutospacing="0" w:after="0" w:afterAutospacing="0" w:line="360" w:lineRule="auto"/>
+        <w:ind w:firstLine="708"/>
+        <w:jc w:val="center"/>
+        <w:rPr>
+          <w:i/>
+          <w:lang w:val="ru-MO"/>
+        </w:rPr>
+      </w:pPr>
+      <w:r>
+        <w:rPr>
+          <w:lang w:val="ru-MO"/>
+        </w:rPr>
+        <w:t>рис.5</w:t>
+      </w:r>
+    </w:p>
+    <w:p>
+      <w:pPr>
+        <w:pStyle w:val="aa"/>
+        <w:spacing w:before="0" w:beforeAutospacing="0" w:after="0" w:afterAutospacing="0" w:line="360" w:lineRule="auto"/>
+        <w:ind w:firstLine="708"/>
+        <w:jc w:val="both"/>
+        <w:rPr>
+          <w:i/>
+        </w:rPr>
+      </w:pPr>
+      <w:r>
+        <w:rPr>
+          <w:i/>
+        </w:rPr>
+        <w:t xml:space="preserve">В столбец </w:t>
+      </w:r>
+      <w:r>
+        <w:rPr>
+          <w:b/>
+          <w:i/>
+        </w:rPr>
+        <w:t>“имя поля”</w:t>
+      </w:r>
+      <w:r>
+        <w:rPr>
+          <w:i/>
+        </w:rPr>
+        <w:t xml:space="preserve"> мы будем заносить имена столбцов нашей будущей таблицы (</w:t>
+      </w:r>
+      <w:r>
+        <w:rPr>
+          <w:i/>
+          <w:u w:val="single"/>
+        </w:rPr>
+        <w:t xml:space="preserve">при этом </w:t>
+      </w:r>
+      <w:r>
+        <w:rPr>
+          <w:b/>
+          <w:i/>
+          <w:u w:val="single"/>
+        </w:rPr>
+        <w:t>нельзя</w:t>
+      </w:r>
+      <w:r>
+        <w:rPr>
+          <w:i/>
+          <w:u w:val="single"/>
+        </w:rPr>
+        <w:t xml:space="preserve"> использовать некоторые символы, в том числе точки и запятые</w:t>
+      </w:r>
+      <w:r>
+        <w:rPr>
+          <w:i/>
+        </w:rPr>
+        <w:t>).</w:t>
+      </w:r>
+    </w:p>
+    <w:p>
+      <w:pPr>
+        <w:pStyle w:val="aa"/>
+        <w:spacing w:before="0" w:beforeAutospacing="0" w:after="0" w:afterAutospacing="0" w:line="360" w:lineRule="auto"/>
+        <w:jc w:val="both"/>
+        <w:rPr>
+          <w:i/>
+        </w:rPr>
+      </w:pPr>
+      <w:r>
+        <w:rPr>
+          <w:i/>
+        </w:rPr>
+        <w:lastRenderedPageBreak/>
+        <w:t xml:space="preserve"> </w:t>
+      </w:r>
+      <w:r>
+        <w:rPr>
+          <w:i/>
+          <w:lang w:val="ru-MO"/>
+        </w:rPr>
+        <w:tab/>
+      </w:r>
+      <w:r>
+        <w:rPr>
+          <w:i/>
+        </w:rPr>
+        <w:t xml:space="preserve">В столбце </w:t>
+      </w:r>
+      <w:r>
+        <w:rPr>
+          <w:b/>
+          <w:i/>
+        </w:rPr>
+        <w:t>“тип данных”</w:t>
+      </w:r>
+      <w:r>
+        <w:rPr>
+          <w:i/>
+        </w:rPr>
+        <w:t xml:space="preserve"> будем выбирать (используя кнопку вызова списка) тип данных. А то, что заносится в столбец </w:t>
+      </w:r>
+      <w:r>
+        <w:rPr>
+          <w:b/>
+          <w:i/>
+        </w:rPr>
+        <w:t>“описание”</w:t>
+      </w:r>
+      <w:r>
+        <w:rPr>
+          <w:i/>
+        </w:rPr>
+        <w:t xml:space="preserve"> затем появляется, в виде комментариев, в строке состояния (для проверки в одно</w:t>
+      </w:r>
+      <w:r>
+        <w:rPr>
+          <w:i/>
+        </w:rPr>
+        <w:t>й из строк этого столбца напиши</w:t>
+      </w:r>
+      <w:r>
+        <w:rPr>
+          <w:i/>
+        </w:rPr>
+        <w:t xml:space="preserve"> фразу: моя первая база данных).</w:t>
+      </w:r>
+    </w:p>
+    <w:p>
+      <w:pPr>
+        <w:rPr>
+          <w:rFonts w:ascii="Times New Roman" w:hAnsi="Times New Roman" w:cs="Times New Roman"/>
+          <w:sz w:val="24"/>
+          <w:szCs w:val="24"/>
+        </w:rPr>
+      </w:pPr>
+    </w:p>
+    <w:p>
+      <w:pPr>
+        <w:pStyle w:val="aa"/>
+        <w:spacing w:before="0" w:beforeAutospacing="0" w:after="0" w:afterAutospacing="0" w:line="360" w:lineRule="auto"/>
+        <w:jc w:val="both"/>
+      </w:pPr>
+      <w:r>
+        <w:rPr>
+          <w:lang w:val="ru-MO"/>
+        </w:rPr>
+        <w:t>7</w:t>
+      </w:r>
+      <w:r>
+        <w:rPr>
           <w:lang w:val="ru-MO"/>
         </w:rPr>
         <w:t xml:space="preserve">. </w:t>
       </w:r>
       <w:r>
-        <w:rPr>
-          <w:rFonts w:ascii="Times New Roman" w:hAnsi="Times New Roman" w:cs="Times New Roman"/>
-          <w:sz w:val="24"/>
-          <w:szCs w:val="24"/>
-          <w:lang w:val="ru-MO"/>
-        </w:rPr>
-        <w:t xml:space="preserve">Пишем </w:t>
-      </w:r>
+        <w:t>Как видно, из ниже перечисленных данных, нам необходимо создать следующие поля:</w:t>
+      </w:r>
+    </w:p>
+    <w:p>
+      <w:pPr>
+        <w:rPr>
+          <w:rFonts w:ascii="Times New Roman" w:hAnsi="Times New Roman" w:cs="Times New Roman"/>
+          <w:sz w:val="24"/>
+          <w:szCs w:val="24"/>
+          <w:lang w:val="ru-MO"/>
+        </w:rPr>
+      </w:pPr>
       <w:r>
         <w:rPr>
           <w:rFonts w:ascii="Times New Roman" w:hAnsi="Times New Roman" w:cs="Times New Roman"/>
@@ -380,7 +1381,7 @@
           <w:szCs w:val="24"/>
           <w:lang w:val="ru-MO"/>
         </w:rPr>
-        <w:t>:</w:t>
+        <w:t xml:space="preserve"> (Рис.6): </w:t>
       </w:r>
     </w:p>
     <w:p>
@@ -418,7 +1419,7 @@
                     </pic:cNvPicPr>
                   </pic:nvPicPr>
                   <pic:blipFill>
-                    <a:blip r:embed="rId7" cstate="print"/>
+                    <a:blip r:embed="rId14" cstate="print"/>
                     <a:srcRect/>
                     <a:stretch>
                       <a:fillRect/>
@@ -452,6 +1453,7 @@
         <w:tabs>
           <w:tab w:val="left" w:pos="1785"/>
         </w:tabs>
+        <w:jc w:val="center"/>
         <w:rPr>
           <w:rFonts w:ascii="Times New Roman" w:hAnsi="Times New Roman" w:cs="Times New Roman"/>
           <w:sz w:val="24"/>
@@ -469,9 +1471,9 @@
         </w:rPr>
         <w:drawing>
           <wp:inline distT="0" distB="0" distL="0" distR="0">
-            <wp:extent cx="5940425" cy="3076836"/>
-            <wp:effectExtent l="19050" t="0" r="3175" b="0"/>
-            <wp:docPr id="2" name="Рисунок 1"/>
+            <wp:extent cx="6840220" cy="3537872"/>
+            <wp:effectExtent l="19050" t="0" r="0" b="0"/>
+            <wp:docPr id="25" name="Рисунок 25"/>
             <wp:cNvGraphicFramePr>
               <a:graphicFrameLocks xmlns:a="http://schemas.openxmlformats.org/drawingml/2006/main" noChangeAspect="1"/>
             </wp:cNvGraphicFramePr>
@@ -479,13 +1481,13 @@
               <a:graphicData uri="http://schemas.openxmlformats.org/drawingml/2006/picture">
                 <pic:pic xmlns:pic="http://schemas.openxmlformats.org/drawingml/2006/picture">
                   <pic:nvPicPr>
-                    <pic:cNvPr id="0" name="Picture 1"/>
+                    <pic:cNvPr id="0" name="Picture 25"/>
                     <pic:cNvPicPr>
                       <a:picLocks noChangeAspect="1" noChangeArrowheads="1"/>
                     </pic:cNvPicPr>
                   </pic:nvPicPr>
                   <pic:blipFill>
-                    <a:blip r:embed="rId8" cstate="print"/>
+                    <a:blip r:embed="rId15" cstate="print"/>
                     <a:srcRect/>
                     <a:stretch>
                       <a:fillRect/>
@@ -494,7 +1496,7 @@
                   <pic:spPr bwMode="auto">
                     <a:xfrm>
                       <a:off x="0" y="0"/>
-                      <a:ext cx="5940425" cy="3076836"/>
+                      <a:ext cx="6840220" cy="3537872"/>
                     </a:xfrm>
                     <a:prstGeom prst="rect">
                       <a:avLst/>
@@ -513,19 +1515,2825 @@
           </wp:inline>
         </w:drawing>
       </w:r>
-      <w:r>
-        <w:rPr>
-          <w:rFonts w:ascii="Times New Roman" w:hAnsi="Times New Roman" w:cs="Times New Roman"/>
-          <w:sz w:val="24"/>
-          <w:szCs w:val="24"/>
-          <w:lang w:val="ru-MO"/>
-        </w:rPr>
-        <w:tab/>
-      </w:r>
+    </w:p>
+    <w:p>
+      <w:pPr>
+        <w:tabs>
+          <w:tab w:val="left" w:pos="1785"/>
+        </w:tabs>
+        <w:jc w:val="center"/>
+        <w:rPr>
+          <w:rFonts w:ascii="Times New Roman" w:hAnsi="Times New Roman" w:cs="Times New Roman"/>
+          <w:sz w:val="24"/>
+          <w:szCs w:val="24"/>
+          <w:lang w:val="ru-MO"/>
+        </w:rPr>
+      </w:pPr>
+      <w:r>
+        <w:rPr>
+          <w:rFonts w:ascii="Times New Roman" w:hAnsi="Times New Roman" w:cs="Times New Roman"/>
+          <w:sz w:val="24"/>
+          <w:szCs w:val="24"/>
+          <w:lang w:val="ru-MO"/>
+        </w:rPr>
+        <w:t>Рис.6</w:t>
+      </w:r>
+    </w:p>
+    <w:p>
+      <w:pPr>
+        <w:pStyle w:val="aa"/>
+        <w:spacing w:before="0" w:after="0" w:line="360" w:lineRule="auto"/>
+        <w:jc w:val="both"/>
+        <w:rPr>
+          <w:lang w:val="ru-MO"/>
+        </w:rPr>
+      </w:pPr>
+    </w:p>
+    <w:p>
+      <w:pPr>
+        <w:pStyle w:val="aa"/>
+        <w:spacing w:before="0" w:after="0" w:line="360" w:lineRule="auto"/>
+        <w:jc w:val="both"/>
+        <w:rPr>
+          <w:lang w:val="ru-MO"/>
+        </w:rPr>
+      </w:pPr>
+    </w:p>
+    <w:p>
+      <w:pPr>
+        <w:pStyle w:val="aa"/>
+        <w:spacing w:before="0" w:after="0" w:line="360" w:lineRule="auto"/>
+        <w:jc w:val="both"/>
+        <w:rPr>
+          <w:lang w:val="ru-MO"/>
+        </w:rPr>
+      </w:pPr>
+    </w:p>
+    <w:p>
+      <w:pPr>
+        <w:pStyle w:val="aa"/>
+        <w:spacing w:before="0" w:after="0" w:line="360" w:lineRule="auto"/>
+        <w:jc w:val="both"/>
+        <w:rPr>
+          <w:lang w:val="ru-MO"/>
+        </w:rPr>
+      </w:pPr>
+    </w:p>
+    <w:p>
+      <w:pPr>
+        <w:pStyle w:val="aa"/>
+        <w:spacing w:before="0" w:after="0" w:line="360" w:lineRule="auto"/>
+        <w:jc w:val="both"/>
+        <w:rPr>
+          <w:lang w:val="ru-MO"/>
+        </w:rPr>
+      </w:pPr>
+    </w:p>
+    <w:p>
+      <w:pPr>
+        <w:pStyle w:val="aa"/>
+        <w:spacing w:before="0" w:after="0" w:line="360" w:lineRule="auto"/>
+        <w:jc w:val="both"/>
+        <w:rPr>
+          <w:lang w:val="ru-MO"/>
+        </w:rPr>
+      </w:pPr>
+      <w:r>
+        <w:rPr>
+          <w:lang w:val="ru-MO"/>
+        </w:rPr>
+        <w:t>8.</w:t>
+      </w:r>
+      <w:r>
+        <w:t xml:space="preserve"> </w:t>
+      </w:r>
+      <w:r>
+        <w:t xml:space="preserve">После ввода полей и типов данных желательно задать ключевое поле. Так как, значения в ключевом поле должны быть уникальными, т.е. не повторяющимися, то в этом качестве следует выбрать поле </w:t>
+      </w:r>
+      <w:r>
+        <w:rPr>
+          <w:b/>
+        </w:rPr>
+        <w:t>код страны</w:t>
+      </w:r>
+      <w:r>
+        <w:t>.</w:t>
+      </w:r>
+    </w:p>
+    <w:p>
+      <w:pPr>
+        <w:numPr>
+          <w:ilvl w:val="0"/>
+          <w:numId w:val="2"/>
+        </w:numPr>
+        <w:spacing w:after="0" w:line="360" w:lineRule="auto"/>
+        <w:jc w:val="both"/>
+        <w:rPr>
+          <w:rFonts w:ascii="Times New Roman" w:hAnsi="Times New Roman" w:cs="Times New Roman"/>
+          <w:sz w:val="24"/>
+          <w:szCs w:val="24"/>
+        </w:rPr>
+      </w:pPr>
+      <w:r>
+        <w:rPr>
+          <w:rFonts w:ascii="Times New Roman" w:hAnsi="Times New Roman" w:cs="Times New Roman"/>
+          <w:sz w:val="24"/>
+          <w:szCs w:val="24"/>
+        </w:rPr>
+        <w:t xml:space="preserve">Для этого необходимо щелкнуть правой клавишей мыши по заданному полю и, в появившемся меню, выполнить команду ключевое поле. </w:t>
+      </w:r>
+    </w:p>
+    <w:p>
+      <w:pPr>
+        <w:numPr>
+          <w:ilvl w:val="0"/>
+          <w:numId w:val="2"/>
+        </w:numPr>
+        <w:spacing w:after="0" w:line="360" w:lineRule="auto"/>
+        <w:jc w:val="both"/>
+        <w:rPr>
+          <w:rFonts w:ascii="Times New Roman" w:hAnsi="Times New Roman" w:cs="Times New Roman"/>
+          <w:sz w:val="24"/>
+          <w:szCs w:val="24"/>
+        </w:rPr>
+      </w:pPr>
+      <w:proofErr w:type="spellStart"/>
+      <w:r>
+        <w:rPr>
+          <w:rFonts w:ascii="Times New Roman" w:hAnsi="Times New Roman" w:cs="Times New Roman"/>
+          <w:sz w:val="24"/>
+          <w:szCs w:val="24"/>
+        </w:rPr>
+        <w:t>Закр</w:t>
+      </w:r>
+      <w:proofErr w:type="spellEnd"/>
+      <w:r>
+        <w:rPr>
+          <w:rFonts w:ascii="Times New Roman" w:hAnsi="Times New Roman" w:cs="Times New Roman"/>
+          <w:sz w:val="24"/>
+          <w:szCs w:val="24"/>
+          <w:lang w:val="ru-MO"/>
+        </w:rPr>
+        <w:t>ываем</w:t>
+      </w:r>
+      <w:r>
+        <w:rPr>
+          <w:rFonts w:ascii="Times New Roman" w:hAnsi="Times New Roman" w:cs="Times New Roman"/>
+          <w:sz w:val="24"/>
+          <w:szCs w:val="24"/>
+        </w:rPr>
+        <w:t xml:space="preserve"> окно конструктора</w:t>
+      </w:r>
+      <w:r>
+        <w:rPr>
+          <w:rFonts w:ascii="Times New Roman" w:hAnsi="Times New Roman" w:cs="Times New Roman"/>
+          <w:sz w:val="24"/>
+          <w:szCs w:val="24"/>
+          <w:lang w:val="ru-MO"/>
+        </w:rPr>
+        <w:t xml:space="preserve"> </w:t>
+      </w:r>
+      <w:r>
+        <w:rPr>
+          <w:rFonts w:ascii="Times New Roman" w:hAnsi="Times New Roman" w:cs="Times New Roman"/>
+          <w:sz w:val="24"/>
+          <w:szCs w:val="24"/>
+          <w:lang w:val="ru-MO"/>
+        </w:rPr>
+        <w:t>(рис7)</w:t>
+      </w:r>
+      <w:r>
+        <w:rPr>
+          <w:rFonts w:ascii="Times New Roman" w:hAnsi="Times New Roman" w:cs="Times New Roman"/>
+          <w:sz w:val="24"/>
+          <w:szCs w:val="24"/>
+        </w:rPr>
+        <w:t xml:space="preserve"> и,</w:t>
+      </w:r>
+      <w:r>
+        <w:rPr>
+          <w:rFonts w:ascii="Times New Roman" w:hAnsi="Times New Roman" w:cs="Times New Roman"/>
+          <w:sz w:val="24"/>
+          <w:szCs w:val="24"/>
+        </w:rPr>
+        <w:t xml:space="preserve"> при запросе о сохранении</w:t>
+      </w:r>
+      <w:r>
+        <w:rPr>
+          <w:rFonts w:ascii="Times New Roman" w:hAnsi="Times New Roman" w:cs="Times New Roman"/>
+          <w:sz w:val="24"/>
+          <w:szCs w:val="24"/>
+          <w:lang w:val="ru-MO"/>
+        </w:rPr>
+        <w:t xml:space="preserve"> нажми кнопку «да»</w:t>
+      </w:r>
+      <w:proofErr w:type="gramStart"/>
+      <w:r>
+        <w:rPr>
+          <w:rFonts w:ascii="Times New Roman" w:hAnsi="Times New Roman" w:cs="Times New Roman"/>
+          <w:sz w:val="24"/>
+          <w:szCs w:val="24"/>
+        </w:rPr>
+        <w:t>.</w:t>
+      </w:r>
+      <w:proofErr w:type="gramEnd"/>
+      <w:r>
+        <w:rPr>
+          <w:rFonts w:ascii="Times New Roman" w:hAnsi="Times New Roman" w:cs="Times New Roman"/>
+          <w:sz w:val="24"/>
+          <w:szCs w:val="24"/>
+        </w:rPr>
+        <w:t xml:space="preserve"> </w:t>
+      </w:r>
+      <w:r>
+        <w:rPr>
+          <w:rFonts w:ascii="Times New Roman" w:hAnsi="Times New Roman" w:cs="Times New Roman"/>
+          <w:sz w:val="24"/>
+          <w:szCs w:val="24"/>
+          <w:lang w:val="ru-MO"/>
+        </w:rPr>
+        <w:t>(</w:t>
+      </w:r>
+      <w:proofErr w:type="gramStart"/>
+      <w:r>
+        <w:rPr>
+          <w:rFonts w:ascii="Times New Roman" w:hAnsi="Times New Roman" w:cs="Times New Roman"/>
+          <w:sz w:val="24"/>
+          <w:szCs w:val="24"/>
+          <w:lang w:val="ru-MO"/>
+        </w:rPr>
+        <w:t>р</w:t>
+      </w:r>
+      <w:proofErr w:type="gramEnd"/>
+      <w:r>
+        <w:rPr>
+          <w:rFonts w:ascii="Times New Roman" w:hAnsi="Times New Roman" w:cs="Times New Roman"/>
+          <w:sz w:val="24"/>
+          <w:szCs w:val="24"/>
+          <w:lang w:val="ru-MO"/>
+        </w:rPr>
+        <w:t>ис.8)</w:t>
+      </w:r>
+    </w:p>
+    <w:p>
+      <w:pPr>
+        <w:numPr>
+          <w:ilvl w:val="0"/>
+          <w:numId w:val="2"/>
+        </w:numPr>
+        <w:spacing w:after="0" w:line="360" w:lineRule="auto"/>
+        <w:jc w:val="both"/>
+        <w:rPr>
+          <w:rFonts w:ascii="Times New Roman" w:hAnsi="Times New Roman" w:cs="Times New Roman"/>
+          <w:sz w:val="24"/>
+          <w:szCs w:val="24"/>
+        </w:rPr>
+      </w:pPr>
+      <w:proofErr w:type="spellStart"/>
+      <w:r>
+        <w:rPr>
+          <w:rFonts w:ascii="Times New Roman" w:hAnsi="Times New Roman" w:cs="Times New Roman"/>
+          <w:sz w:val="24"/>
+          <w:szCs w:val="24"/>
+        </w:rPr>
+        <w:t>Откр</w:t>
+      </w:r>
+      <w:proofErr w:type="spellEnd"/>
+      <w:r>
+        <w:rPr>
+          <w:rFonts w:ascii="Times New Roman" w:hAnsi="Times New Roman" w:cs="Times New Roman"/>
+          <w:sz w:val="24"/>
+          <w:szCs w:val="24"/>
+          <w:lang w:val="ru-MO"/>
+        </w:rPr>
+        <w:t>ываем</w:t>
+      </w:r>
+      <w:r>
+        <w:rPr>
+          <w:rFonts w:ascii="Times New Roman" w:hAnsi="Times New Roman" w:cs="Times New Roman"/>
+          <w:sz w:val="24"/>
+          <w:szCs w:val="24"/>
+        </w:rPr>
+        <w:t xml:space="preserve"> таблицу д</w:t>
+      </w:r>
+      <w:r>
+        <w:rPr>
+          <w:rFonts w:ascii="Times New Roman" w:hAnsi="Times New Roman" w:cs="Times New Roman"/>
+          <w:sz w:val="24"/>
+          <w:szCs w:val="24"/>
+        </w:rPr>
+        <w:t>ля заполнения данными. (Заметим</w:t>
+      </w:r>
+      <w:r>
+        <w:rPr>
+          <w:rFonts w:ascii="Times New Roman" w:hAnsi="Times New Roman" w:cs="Times New Roman"/>
+          <w:sz w:val="24"/>
+          <w:szCs w:val="24"/>
+        </w:rPr>
+        <w:t>, что поле с типом данных счетчик будет заполняться самостоятельно)</w:t>
+      </w:r>
+      <w:proofErr w:type="gramStart"/>
+      <w:r>
+        <w:rPr>
+          <w:rFonts w:ascii="Times New Roman" w:hAnsi="Times New Roman" w:cs="Times New Roman"/>
+          <w:sz w:val="24"/>
+          <w:szCs w:val="24"/>
+        </w:rPr>
+        <w:t>.</w:t>
+      </w:r>
+      <w:proofErr w:type="gramEnd"/>
+      <w:r>
+        <w:rPr>
+          <w:rFonts w:ascii="Times New Roman" w:hAnsi="Times New Roman" w:cs="Times New Roman"/>
+          <w:sz w:val="24"/>
+          <w:szCs w:val="24"/>
+        </w:rPr>
+        <w:t xml:space="preserve"> </w:t>
+      </w:r>
+      <w:r>
+        <w:rPr>
+          <w:rFonts w:ascii="Times New Roman" w:hAnsi="Times New Roman" w:cs="Times New Roman"/>
+          <w:sz w:val="24"/>
+          <w:szCs w:val="24"/>
+          <w:lang w:val="ru-MO"/>
+        </w:rPr>
+        <w:t>(</w:t>
+      </w:r>
+      <w:proofErr w:type="gramStart"/>
+      <w:r>
+        <w:rPr>
+          <w:rFonts w:ascii="Times New Roman" w:hAnsi="Times New Roman" w:cs="Times New Roman"/>
+          <w:sz w:val="24"/>
+          <w:szCs w:val="24"/>
+          <w:lang w:val="ru-MO"/>
+        </w:rPr>
+        <w:t>р</w:t>
+      </w:r>
+      <w:proofErr w:type="gramEnd"/>
+      <w:r>
+        <w:rPr>
+          <w:rFonts w:ascii="Times New Roman" w:hAnsi="Times New Roman" w:cs="Times New Roman"/>
+          <w:sz w:val="24"/>
+          <w:szCs w:val="24"/>
+          <w:lang w:val="ru-MO"/>
+        </w:rPr>
+        <w:t>ис.9)</w:t>
+      </w:r>
+    </w:p>
+    <w:p>
+      <w:pPr>
+        <w:tabs>
+          <w:tab w:val="left" w:pos="1785"/>
+        </w:tabs>
+        <w:rPr>
+          <w:rFonts w:ascii="Times New Roman" w:hAnsi="Times New Roman" w:cs="Times New Roman"/>
+          <w:sz w:val="24"/>
+          <w:szCs w:val="24"/>
+        </w:rPr>
+      </w:pPr>
+      <w:r>
+        <w:rPr>
+          <w:noProof/>
+          <w:lang w:eastAsia="ru-RU"/>
+        </w:rPr>
+        <w:drawing>
+          <wp:inline distT="0" distB="0" distL="0" distR="0">
+            <wp:extent cx="6477000" cy="1762125"/>
+            <wp:effectExtent l="19050" t="0" r="0" b="0"/>
+            <wp:docPr id="28" name="Рисунок 28"/>
+            <wp:cNvGraphicFramePr>
+              <a:graphicFrameLocks xmlns:a="http://schemas.openxmlformats.org/drawingml/2006/main" noChangeAspect="1"/>
+            </wp:cNvGraphicFramePr>
+            <a:graphic xmlns:a="http://schemas.openxmlformats.org/drawingml/2006/main">
+              <a:graphicData uri="http://schemas.openxmlformats.org/drawingml/2006/picture">
+                <pic:pic xmlns:pic="http://schemas.openxmlformats.org/drawingml/2006/picture">
+                  <pic:nvPicPr>
+                    <pic:cNvPr id="0" name="Picture 28"/>
+                    <pic:cNvPicPr>
+                      <a:picLocks noChangeAspect="1" noChangeArrowheads="1"/>
+                    </pic:cNvPicPr>
+                  </pic:nvPicPr>
+                  <pic:blipFill>
+                    <a:blip r:embed="rId16" cstate="print"/>
+                    <a:srcRect/>
+                    <a:stretch>
+                      <a:fillRect/>
+                    </a:stretch>
+                  </pic:blipFill>
+                  <pic:spPr bwMode="auto">
+                    <a:xfrm>
+                      <a:off x="0" y="0"/>
+                      <a:ext cx="6477000" cy="1762125"/>
+                    </a:xfrm>
+                    <a:prstGeom prst="rect">
+                      <a:avLst/>
+                    </a:prstGeom>
+                    <a:noFill/>
+                    <a:ln w="9525">
+                      <a:noFill/>
+                      <a:miter lim="800000"/>
+                      <a:headEnd/>
+                      <a:tailEnd/>
+                    </a:ln>
+                  </pic:spPr>
+                </pic:pic>
+              </a:graphicData>
+            </a:graphic>
+          </wp:inline>
+        </w:drawing>
+      </w:r>
+    </w:p>
+    <w:p>
+      <w:pPr>
+        <w:jc w:val="center"/>
+        <w:rPr>
+          <w:rFonts w:ascii="Times New Roman" w:hAnsi="Times New Roman" w:cs="Times New Roman"/>
+          <w:sz w:val="24"/>
+          <w:szCs w:val="24"/>
+          <w:lang w:val="ru-MO"/>
+        </w:rPr>
+      </w:pPr>
+      <w:r>
+        <w:rPr>
+          <w:rFonts w:ascii="Times New Roman" w:hAnsi="Times New Roman" w:cs="Times New Roman"/>
+          <w:sz w:val="24"/>
+          <w:szCs w:val="24"/>
+          <w:lang w:val="ru-MO"/>
+        </w:rPr>
+        <w:t>Рис.7</w:t>
+      </w:r>
+    </w:p>
+    <w:p>
+      <w:pPr>
+        <w:jc w:val="center"/>
+        <w:rPr>
+          <w:rFonts w:ascii="Times New Roman" w:hAnsi="Times New Roman" w:cs="Times New Roman"/>
+          <w:sz w:val="24"/>
+          <w:szCs w:val="24"/>
+          <w:lang w:val="ru-MO"/>
+        </w:rPr>
+      </w:pPr>
+      <w:r>
+        <w:rPr>
+          <w:noProof/>
+          <w:lang w:eastAsia="ru-RU"/>
+        </w:rPr>
+        <w:drawing>
+          <wp:inline distT="0" distB="0" distL="0" distR="0">
+            <wp:extent cx="3943350" cy="1114425"/>
+            <wp:effectExtent l="19050" t="0" r="0" b="0"/>
+            <wp:docPr id="31" name="Рисунок 31"/>
+            <wp:cNvGraphicFramePr>
+              <a:graphicFrameLocks xmlns:a="http://schemas.openxmlformats.org/drawingml/2006/main" noChangeAspect="1"/>
+            </wp:cNvGraphicFramePr>
+            <a:graphic xmlns:a="http://schemas.openxmlformats.org/drawingml/2006/main">
+              <a:graphicData uri="http://schemas.openxmlformats.org/drawingml/2006/picture">
+                <pic:pic xmlns:pic="http://schemas.openxmlformats.org/drawingml/2006/picture">
+                  <pic:nvPicPr>
+                    <pic:cNvPr id="0" name="Picture 31"/>
+                    <pic:cNvPicPr>
+                      <a:picLocks noChangeAspect="1" noChangeArrowheads="1"/>
+                    </pic:cNvPicPr>
+                  </pic:nvPicPr>
+                  <pic:blipFill>
+                    <a:blip r:embed="rId17" cstate="print"/>
+                    <a:srcRect/>
+                    <a:stretch>
+                      <a:fillRect/>
+                    </a:stretch>
+                  </pic:blipFill>
+                  <pic:spPr bwMode="auto">
+                    <a:xfrm>
+                      <a:off x="0" y="0"/>
+                      <a:ext cx="3943350" cy="1114425"/>
+                    </a:xfrm>
+                    <a:prstGeom prst="rect">
+                      <a:avLst/>
+                    </a:prstGeom>
+                    <a:noFill/>
+                    <a:ln w="9525">
+                      <a:noFill/>
+                      <a:miter lim="800000"/>
+                      <a:headEnd/>
+                      <a:tailEnd/>
+                    </a:ln>
+                  </pic:spPr>
+                </pic:pic>
+              </a:graphicData>
+            </a:graphic>
+          </wp:inline>
+        </w:drawing>
+      </w:r>
+    </w:p>
+    <w:p>
+      <w:pPr>
+        <w:jc w:val="center"/>
+        <w:rPr>
+          <w:rFonts w:ascii="Times New Roman" w:hAnsi="Times New Roman" w:cs="Times New Roman"/>
+          <w:sz w:val="24"/>
+          <w:szCs w:val="24"/>
+          <w:lang w:val="ru-MO"/>
+        </w:rPr>
+      </w:pPr>
+      <w:r>
+        <w:rPr>
+          <w:rFonts w:ascii="Times New Roman" w:hAnsi="Times New Roman" w:cs="Times New Roman"/>
+          <w:sz w:val="24"/>
+          <w:szCs w:val="24"/>
+          <w:lang w:val="ru-MO"/>
+        </w:rPr>
+        <w:t>Рис.8</w:t>
+      </w:r>
+    </w:p>
+    <w:p>
+      <w:pPr>
+        <w:jc w:val="center"/>
+        <w:rPr>
+          <w:rFonts w:ascii="Times New Roman" w:hAnsi="Times New Roman" w:cs="Times New Roman"/>
+          <w:sz w:val="24"/>
+          <w:szCs w:val="24"/>
+          <w:lang w:val="ru-MO"/>
+        </w:rPr>
+      </w:pPr>
+      <w:r>
+        <w:rPr>
+          <w:rFonts w:ascii="Times New Roman" w:hAnsi="Times New Roman" w:cs="Times New Roman"/>
+          <w:noProof/>
+          <w:sz w:val="24"/>
+          <w:szCs w:val="24"/>
+          <w:lang w:eastAsia="ru-RU"/>
+        </w:rPr>
+        <w:lastRenderedPageBreak/>
+        <w:drawing>
+          <wp:inline distT="0" distB="0" distL="0" distR="0">
+            <wp:extent cx="6840220" cy="3066824"/>
+            <wp:effectExtent l="19050" t="0" r="0" b="0"/>
+            <wp:docPr id="40" name="Рисунок 40"/>
+            <wp:cNvGraphicFramePr>
+              <a:graphicFrameLocks xmlns:a="http://schemas.openxmlformats.org/drawingml/2006/main" noChangeAspect="1"/>
+            </wp:cNvGraphicFramePr>
+            <a:graphic xmlns:a="http://schemas.openxmlformats.org/drawingml/2006/main">
+              <a:graphicData uri="http://schemas.openxmlformats.org/drawingml/2006/picture">
+                <pic:pic xmlns:pic="http://schemas.openxmlformats.org/drawingml/2006/picture">
+                  <pic:nvPicPr>
+                    <pic:cNvPr id="0" name="Picture 40"/>
+                    <pic:cNvPicPr>
+                      <a:picLocks noChangeAspect="1" noChangeArrowheads="1"/>
+                    </pic:cNvPicPr>
+                  </pic:nvPicPr>
+                  <pic:blipFill>
+                    <a:blip r:embed="rId18" cstate="print"/>
+                    <a:srcRect/>
+                    <a:stretch>
+                      <a:fillRect/>
+                    </a:stretch>
+                  </pic:blipFill>
+                  <pic:spPr bwMode="auto">
+                    <a:xfrm>
+                      <a:off x="0" y="0"/>
+                      <a:ext cx="6840220" cy="3066824"/>
+                    </a:xfrm>
+                    <a:prstGeom prst="rect">
+                      <a:avLst/>
+                    </a:prstGeom>
+                    <a:noFill/>
+                    <a:ln w="9525">
+                      <a:noFill/>
+                      <a:miter lim="800000"/>
+                      <a:headEnd/>
+                      <a:tailEnd/>
+                    </a:ln>
+                  </pic:spPr>
+                </pic:pic>
+              </a:graphicData>
+            </a:graphic>
+          </wp:inline>
+        </w:drawing>
+      </w:r>
+    </w:p>
+    <w:p>
+      <w:pPr>
+        <w:jc w:val="center"/>
+        <w:rPr>
+          <w:rFonts w:ascii="Times New Roman" w:hAnsi="Times New Roman" w:cs="Times New Roman"/>
+          <w:sz w:val="24"/>
+          <w:szCs w:val="24"/>
+          <w:lang w:val="ru-MO"/>
+        </w:rPr>
+      </w:pPr>
+      <w:r>
+        <w:rPr>
+          <w:rFonts w:ascii="Times New Roman" w:hAnsi="Times New Roman" w:cs="Times New Roman"/>
+          <w:sz w:val="24"/>
+          <w:szCs w:val="24"/>
+          <w:lang w:val="ru-MO"/>
+        </w:rPr>
+        <w:t>Рис.9</w:t>
+      </w:r>
+    </w:p>
+    <w:p>
+      <w:pPr>
+        <w:rPr>
+          <w:rFonts w:ascii="Times New Roman" w:hAnsi="Times New Roman" w:cs="Times New Roman"/>
+          <w:sz w:val="24"/>
+          <w:szCs w:val="24"/>
+          <w:lang w:val="ru-MO"/>
+        </w:rPr>
+      </w:pPr>
+    </w:p>
+    <w:p>
+      <w:pPr>
+        <w:pStyle w:val="aa"/>
+        <w:spacing w:before="0" w:after="0" w:line="360" w:lineRule="auto"/>
+        <w:ind w:left="720"/>
+        <w:jc w:val="both"/>
+        <w:rPr>
+          <w:lang w:val="ru-MO"/>
+        </w:rPr>
+      </w:pPr>
+    </w:p>
+    <w:p>
+      <w:pPr>
+        <w:pStyle w:val="aa"/>
+        <w:spacing w:before="0" w:after="0" w:line="360" w:lineRule="auto"/>
+        <w:ind w:left="720"/>
+        <w:jc w:val="both"/>
+        <w:rPr>
+          <w:rFonts w:ascii="Courier New" w:hAnsi="Courier New"/>
+          <w:b/>
+          <w:lang w:val="ru-MO"/>
+        </w:rPr>
+      </w:pPr>
+      <w:r>
+        <w:t>Данные для ввода:</w:t>
+      </w:r>
+      <w:r>
+        <w:rPr>
+          <w:lang w:val="ru-MO"/>
+        </w:rPr>
+        <w:t xml:space="preserve"> (</w:t>
+      </w:r>
+      <w:proofErr w:type="gramStart"/>
+      <w:r>
+        <w:rPr>
+          <w:lang w:val="ru-MO"/>
+        </w:rPr>
+        <w:t>см</w:t>
+      </w:r>
+      <w:proofErr w:type="gramEnd"/>
+      <w:r>
+        <w:rPr>
+          <w:lang w:val="ru-MO"/>
+        </w:rPr>
+        <w:t>. рис.10)</w:t>
+      </w:r>
+    </w:p>
+    <w:p>
+      <w:pPr>
+        <w:pStyle w:val="aa"/>
+        <w:spacing w:before="0" w:after="0" w:line="360" w:lineRule="auto"/>
+        <w:ind w:left="720"/>
+        <w:jc w:val="both"/>
+        <w:rPr>
+          <w:rFonts w:ascii="Courier New" w:hAnsi="Courier New"/>
+          <w:b/>
+        </w:rPr>
+      </w:pPr>
+      <w:r>
+        <w:rPr>
+          <w:rFonts w:ascii="Courier New" w:hAnsi="Courier New"/>
+          <w:b/>
+        </w:rPr>
+        <w:t>Албания</w:t>
+      </w:r>
+    </w:p>
+    <w:p>
+      <w:pPr>
+        <w:pStyle w:val="aa"/>
+        <w:spacing w:before="0" w:after="0" w:line="360" w:lineRule="auto"/>
+        <w:ind w:left="720"/>
+        <w:jc w:val="both"/>
+        <w:rPr>
+          <w:rFonts w:ascii="Courier New" w:hAnsi="Courier New"/>
+        </w:rPr>
+      </w:pPr>
+      <w:r>
+        <w:rPr>
+          <w:rFonts w:ascii="Courier New" w:hAnsi="Courier New"/>
+        </w:rPr>
+        <w:t>Площадь, 28 748 кв. км</w:t>
+      </w:r>
+    </w:p>
+    <w:p>
+      <w:pPr>
+        <w:pStyle w:val="aa"/>
+        <w:spacing w:before="0" w:after="0" w:line="360" w:lineRule="auto"/>
+        <w:ind w:left="720"/>
+        <w:jc w:val="both"/>
+        <w:rPr>
+          <w:rFonts w:ascii="Courier New" w:hAnsi="Courier New"/>
+        </w:rPr>
+      </w:pPr>
+      <w:r>
+        <w:rPr>
+          <w:rFonts w:ascii="Courier New" w:hAnsi="Courier New"/>
+        </w:rPr>
+        <w:t>Столица</w:t>
+      </w:r>
+      <w:proofErr w:type="gramStart"/>
+      <w:r>
+        <w:rPr>
+          <w:rFonts w:ascii="Courier New" w:hAnsi="Courier New"/>
+        </w:rPr>
+        <w:t xml:space="preserve"> ,</w:t>
+      </w:r>
+      <w:proofErr w:type="gramEnd"/>
+      <w:r>
+        <w:rPr>
+          <w:rFonts w:ascii="Courier New" w:hAnsi="Courier New"/>
+        </w:rPr>
+        <w:t xml:space="preserve"> Тирана</w:t>
+      </w:r>
+    </w:p>
+    <w:p>
+      <w:pPr>
+        <w:pStyle w:val="aa"/>
+        <w:spacing w:before="0" w:after="0" w:line="360" w:lineRule="auto"/>
+        <w:ind w:left="720"/>
+        <w:jc w:val="both"/>
+        <w:rPr>
+          <w:rFonts w:ascii="Courier New" w:hAnsi="Courier New"/>
+        </w:rPr>
+      </w:pPr>
+      <w:r>
+        <w:rPr>
+          <w:rFonts w:ascii="Courier New" w:hAnsi="Courier New"/>
+        </w:rPr>
+        <w:t>Число жителей , 3 149 000</w:t>
+      </w:r>
+    </w:p>
+    <w:p>
+      <w:pPr>
+        <w:pStyle w:val="aa"/>
+        <w:spacing w:before="0" w:after="0" w:line="360" w:lineRule="auto"/>
+        <w:ind w:left="720"/>
+        <w:jc w:val="both"/>
+        <w:rPr>
+          <w:rFonts w:ascii="Courier New" w:hAnsi="Courier New"/>
+        </w:rPr>
+      </w:pPr>
+      <w:r>
+        <w:rPr>
+          <w:rFonts w:ascii="Courier New" w:hAnsi="Courier New"/>
+        </w:rPr>
+        <w:t>Основная религия</w:t>
+      </w:r>
+      <w:proofErr w:type="gramStart"/>
+      <w:r>
+        <w:rPr>
+          <w:rFonts w:ascii="Courier New" w:hAnsi="Courier New"/>
+        </w:rPr>
+        <w:t xml:space="preserve"> ,</w:t>
+      </w:r>
+      <w:proofErr w:type="gramEnd"/>
+      <w:r>
+        <w:rPr>
+          <w:rFonts w:ascii="Courier New" w:hAnsi="Courier New"/>
+        </w:rPr>
+        <w:t xml:space="preserve"> Атеизм </w:t>
+      </w:r>
+    </w:p>
+    <w:p>
+      <w:pPr>
+        <w:pStyle w:val="aa"/>
+        <w:spacing w:before="0" w:after="0" w:line="360" w:lineRule="auto"/>
+        <w:ind w:left="720"/>
+        <w:jc w:val="both"/>
+        <w:rPr>
+          <w:rFonts w:ascii="Courier New" w:hAnsi="Courier New"/>
+        </w:rPr>
+      </w:pPr>
+      <w:r>
+        <w:rPr>
+          <w:rFonts w:ascii="Courier New" w:hAnsi="Courier New"/>
+        </w:rPr>
+        <w:t>Денежная единица, Лек</w:t>
+      </w:r>
+    </w:p>
+    <w:p>
+      <w:pPr>
+        <w:pStyle w:val="aa"/>
+        <w:spacing w:before="0" w:after="0" w:line="360" w:lineRule="auto"/>
+        <w:ind w:left="720"/>
+        <w:jc w:val="both"/>
+        <w:rPr>
+          <w:rFonts w:ascii="Courier New" w:hAnsi="Courier New"/>
+        </w:rPr>
+      </w:pPr>
+      <w:proofErr w:type="spellStart"/>
+      <w:proofErr w:type="gramStart"/>
+      <w:r>
+        <w:rPr>
+          <w:rFonts w:ascii="Courier New" w:hAnsi="Courier New"/>
+        </w:rPr>
+        <w:t>Гос</w:t>
+      </w:r>
+      <w:proofErr w:type="spellEnd"/>
+      <w:r>
+        <w:rPr>
+          <w:rFonts w:ascii="Courier New" w:hAnsi="Courier New"/>
+        </w:rPr>
+        <w:t>. строй</w:t>
+      </w:r>
+      <w:proofErr w:type="gramEnd"/>
+      <w:r>
+        <w:rPr>
+          <w:rFonts w:ascii="Courier New" w:hAnsi="Courier New"/>
+          <w:lang w:val="ru-MO"/>
+        </w:rPr>
+        <w:t xml:space="preserve">, </w:t>
+      </w:r>
+      <w:r>
+        <w:rPr>
+          <w:rFonts w:ascii="Courier New" w:hAnsi="Courier New"/>
+        </w:rPr>
+        <w:t>Республика</w:t>
+      </w:r>
+    </w:p>
+    <w:p>
+      <w:pPr>
+        <w:pStyle w:val="aa"/>
+        <w:spacing w:before="0" w:after="0" w:line="360" w:lineRule="auto"/>
+        <w:ind w:left="720"/>
+        <w:jc w:val="both"/>
+        <w:rPr>
+          <w:rFonts w:ascii="Courier New" w:hAnsi="Courier New"/>
+          <w:b/>
+        </w:rPr>
+      </w:pPr>
+      <w:r>
+        <w:rPr>
+          <w:rFonts w:ascii="Courier New" w:hAnsi="Courier New"/>
+          <w:b/>
+        </w:rPr>
+        <w:t>Андорра</w:t>
+      </w:r>
+    </w:p>
+    <w:p>
+      <w:pPr>
+        <w:pStyle w:val="aa"/>
+        <w:spacing w:before="0" w:after="0" w:line="360" w:lineRule="auto"/>
+        <w:ind w:left="720"/>
+        <w:jc w:val="both"/>
+        <w:rPr>
+          <w:rFonts w:ascii="Courier New" w:hAnsi="Courier New"/>
+        </w:rPr>
+      </w:pPr>
+      <w:r>
+        <w:rPr>
+          <w:rFonts w:ascii="Courier New" w:hAnsi="Courier New"/>
+        </w:rPr>
+        <w:t>Площадь, 468 кв. км</w:t>
+      </w:r>
+    </w:p>
+    <w:p>
+      <w:pPr>
+        <w:pStyle w:val="aa"/>
+        <w:spacing w:before="0" w:after="0" w:line="360" w:lineRule="auto"/>
+        <w:ind w:left="720"/>
+        <w:jc w:val="both"/>
+        <w:rPr>
+          <w:rFonts w:ascii="Courier New" w:hAnsi="Courier New"/>
+        </w:rPr>
+      </w:pPr>
+      <w:r>
+        <w:rPr>
+          <w:rFonts w:ascii="Courier New" w:hAnsi="Courier New"/>
+        </w:rPr>
+        <w:t xml:space="preserve">Столица </w:t>
+      </w:r>
+      <w:proofErr w:type="spellStart"/>
+      <w:r>
+        <w:rPr>
+          <w:rFonts w:ascii="Courier New" w:hAnsi="Courier New"/>
+        </w:rPr>
+        <w:t>Андорра-ла-Вьеха</w:t>
+      </w:r>
+      <w:proofErr w:type="spellEnd"/>
+    </w:p>
+    <w:p>
+      <w:pPr>
+        <w:pStyle w:val="aa"/>
+        <w:spacing w:before="0" w:after="0" w:line="360" w:lineRule="auto"/>
+        <w:ind w:left="720"/>
+        <w:jc w:val="both"/>
+        <w:rPr>
+          <w:rFonts w:ascii="Courier New" w:hAnsi="Courier New"/>
+        </w:rPr>
+      </w:pPr>
+      <w:r>
+        <w:rPr>
+          <w:rFonts w:ascii="Courier New" w:hAnsi="Courier New"/>
+        </w:rPr>
+        <w:t>Число жителей 51 400</w:t>
+      </w:r>
+    </w:p>
+    <w:p>
+      <w:pPr>
+        <w:pStyle w:val="aa"/>
+        <w:spacing w:before="0" w:after="0" w:line="360" w:lineRule="auto"/>
+        <w:ind w:left="720"/>
+        <w:jc w:val="both"/>
+        <w:rPr>
+          <w:rFonts w:ascii="Courier New" w:hAnsi="Courier New"/>
+        </w:rPr>
+      </w:pPr>
+      <w:r>
+        <w:rPr>
+          <w:rFonts w:ascii="Courier New" w:hAnsi="Courier New"/>
+        </w:rPr>
+        <w:t>Основная религия Христианство (католики)</w:t>
+      </w:r>
+    </w:p>
+    <w:p>
+      <w:pPr>
+        <w:pStyle w:val="aa"/>
+        <w:spacing w:before="0" w:after="0" w:line="360" w:lineRule="auto"/>
+        <w:ind w:left="720"/>
+        <w:jc w:val="both"/>
+        <w:rPr>
+          <w:rFonts w:ascii="Courier New" w:hAnsi="Courier New"/>
+        </w:rPr>
+      </w:pPr>
+      <w:r>
+        <w:rPr>
+          <w:rFonts w:ascii="Courier New" w:hAnsi="Courier New"/>
+        </w:rPr>
+        <w:lastRenderedPageBreak/>
+        <w:t>Денежная единица Франк</w:t>
+      </w:r>
+    </w:p>
+    <w:p>
+      <w:pPr>
+        <w:pStyle w:val="aa"/>
+        <w:spacing w:before="0" w:after="0" w:line="360" w:lineRule="auto"/>
+        <w:ind w:left="720"/>
+        <w:jc w:val="both"/>
+        <w:rPr>
+          <w:rFonts w:ascii="Courier New" w:hAnsi="Courier New"/>
+        </w:rPr>
+      </w:pPr>
+      <w:proofErr w:type="spellStart"/>
+      <w:proofErr w:type="gramStart"/>
+      <w:r>
+        <w:rPr>
+          <w:rFonts w:ascii="Courier New" w:hAnsi="Courier New"/>
+        </w:rPr>
+        <w:t>Гос</w:t>
+      </w:r>
+      <w:proofErr w:type="spellEnd"/>
+      <w:r>
+        <w:rPr>
+          <w:rFonts w:ascii="Courier New" w:hAnsi="Courier New"/>
+        </w:rPr>
+        <w:t>. строй</w:t>
+      </w:r>
+      <w:proofErr w:type="gramEnd"/>
+      <w:r>
+        <w:rPr>
+          <w:rFonts w:ascii="Courier New" w:hAnsi="Courier New"/>
+        </w:rPr>
+        <w:t xml:space="preserve"> Княжество</w:t>
+      </w:r>
+    </w:p>
+    <w:p>
+      <w:pPr>
+        <w:pStyle w:val="aa"/>
+        <w:spacing w:before="0" w:after="0" w:line="360" w:lineRule="auto"/>
+        <w:ind w:left="720"/>
+        <w:jc w:val="both"/>
+        <w:rPr>
+          <w:rFonts w:ascii="Courier New" w:hAnsi="Courier New"/>
+          <w:b/>
+        </w:rPr>
+      </w:pPr>
+      <w:r>
+        <w:rPr>
+          <w:rFonts w:ascii="Courier New" w:hAnsi="Courier New"/>
+          <w:b/>
+        </w:rPr>
+        <w:t>Бельгия</w:t>
+      </w:r>
+    </w:p>
+    <w:p>
+      <w:pPr>
+        <w:pStyle w:val="aa"/>
+        <w:spacing w:before="0" w:after="0" w:line="360" w:lineRule="auto"/>
+        <w:ind w:left="720"/>
+        <w:jc w:val="both"/>
+        <w:rPr>
+          <w:rFonts w:ascii="Courier New" w:hAnsi="Courier New"/>
+        </w:rPr>
+      </w:pPr>
+      <w:r>
+        <w:rPr>
+          <w:rFonts w:ascii="Courier New" w:hAnsi="Courier New"/>
+        </w:rPr>
+        <w:t>Площадь, 30 518 кв. км</w:t>
+      </w:r>
+    </w:p>
+    <w:p>
+      <w:pPr>
+        <w:pStyle w:val="aa"/>
+        <w:spacing w:before="0" w:after="0" w:line="360" w:lineRule="auto"/>
+        <w:ind w:left="720"/>
+        <w:jc w:val="both"/>
+        <w:rPr>
+          <w:rFonts w:ascii="Courier New" w:hAnsi="Courier New"/>
+        </w:rPr>
+      </w:pPr>
+      <w:r>
+        <w:rPr>
+          <w:rFonts w:ascii="Courier New" w:hAnsi="Courier New"/>
+        </w:rPr>
+        <w:t>Столица Брюссель</w:t>
+      </w:r>
+    </w:p>
+    <w:p>
+      <w:pPr>
+        <w:pStyle w:val="aa"/>
+        <w:spacing w:before="0" w:after="0" w:line="360" w:lineRule="auto"/>
+        <w:ind w:left="720"/>
+        <w:jc w:val="both"/>
+        <w:rPr>
+          <w:rFonts w:ascii="Courier New" w:hAnsi="Courier New"/>
+        </w:rPr>
+      </w:pPr>
+      <w:r>
+        <w:rPr>
+          <w:rFonts w:ascii="Courier New" w:hAnsi="Courier New"/>
+        </w:rPr>
+        <w:t>Число жителей 9 865 000</w:t>
+      </w:r>
+    </w:p>
+    <w:p>
+      <w:pPr>
+        <w:pStyle w:val="aa"/>
+        <w:spacing w:before="0" w:after="0" w:line="360" w:lineRule="auto"/>
+        <w:ind w:left="720"/>
+        <w:jc w:val="both"/>
+        <w:rPr>
+          <w:rFonts w:ascii="Courier New" w:hAnsi="Courier New"/>
+        </w:rPr>
+      </w:pPr>
+      <w:r>
+        <w:rPr>
+          <w:rFonts w:ascii="Courier New" w:hAnsi="Courier New"/>
+        </w:rPr>
+        <w:t>Основная религия Христианство (католики)</w:t>
+      </w:r>
+    </w:p>
+    <w:p>
+      <w:pPr>
+        <w:pStyle w:val="aa"/>
+        <w:spacing w:before="0" w:after="0" w:line="360" w:lineRule="auto"/>
+        <w:ind w:left="720"/>
+        <w:jc w:val="both"/>
+        <w:rPr>
+          <w:rFonts w:ascii="Courier New" w:hAnsi="Courier New"/>
+        </w:rPr>
+      </w:pPr>
+      <w:r>
+        <w:rPr>
+          <w:rFonts w:ascii="Courier New" w:hAnsi="Courier New"/>
+        </w:rPr>
+        <w:t>Денежная единица Франк</w:t>
+      </w:r>
+    </w:p>
+    <w:p>
+      <w:pPr>
+        <w:pStyle w:val="aa"/>
+        <w:spacing w:before="0" w:after="0" w:line="360" w:lineRule="auto"/>
+        <w:ind w:left="720"/>
+        <w:jc w:val="both"/>
+        <w:rPr>
+          <w:rFonts w:ascii="Courier New" w:hAnsi="Courier New"/>
+        </w:rPr>
+      </w:pPr>
+      <w:proofErr w:type="spellStart"/>
+      <w:proofErr w:type="gramStart"/>
+      <w:r>
+        <w:rPr>
+          <w:rFonts w:ascii="Courier New" w:hAnsi="Courier New"/>
+        </w:rPr>
+        <w:t>Гос</w:t>
+      </w:r>
+      <w:proofErr w:type="spellEnd"/>
+      <w:r>
+        <w:rPr>
+          <w:rFonts w:ascii="Courier New" w:hAnsi="Courier New"/>
+        </w:rPr>
+        <w:t>. строй</w:t>
+      </w:r>
+      <w:proofErr w:type="gramEnd"/>
+      <w:r>
+        <w:rPr>
+          <w:rFonts w:ascii="Courier New" w:hAnsi="Courier New"/>
+        </w:rPr>
+        <w:t xml:space="preserve"> Монархия</w:t>
+      </w:r>
+    </w:p>
+    <w:p>
+      <w:pPr>
+        <w:pStyle w:val="aa"/>
+        <w:spacing w:before="0" w:after="0" w:line="360" w:lineRule="auto"/>
+        <w:ind w:left="720"/>
+        <w:jc w:val="both"/>
+        <w:rPr>
+          <w:rFonts w:ascii="Courier New" w:hAnsi="Courier New"/>
+          <w:b/>
+        </w:rPr>
+      </w:pPr>
+      <w:r>
+        <w:rPr>
+          <w:rFonts w:ascii="Courier New" w:hAnsi="Courier New"/>
+          <w:b/>
+        </w:rPr>
+        <w:t>Болгария</w:t>
+      </w:r>
+    </w:p>
+    <w:p>
+      <w:pPr>
+        <w:pStyle w:val="aa"/>
+        <w:spacing w:before="0" w:after="0" w:line="360" w:lineRule="auto"/>
+        <w:ind w:left="720"/>
+        <w:jc w:val="both"/>
+        <w:rPr>
+          <w:rFonts w:ascii="Courier New" w:hAnsi="Courier New"/>
+        </w:rPr>
+      </w:pPr>
+      <w:r>
+        <w:rPr>
+          <w:rFonts w:ascii="Courier New" w:hAnsi="Courier New"/>
+        </w:rPr>
+        <w:t>Площадь, 110 994 кв. км</w:t>
+      </w:r>
+    </w:p>
+    <w:p>
+      <w:pPr>
+        <w:pStyle w:val="aa"/>
+        <w:spacing w:before="0" w:after="0" w:line="360" w:lineRule="auto"/>
+        <w:ind w:left="720"/>
+        <w:jc w:val="both"/>
+        <w:rPr>
+          <w:rFonts w:ascii="Courier New" w:hAnsi="Courier New"/>
+        </w:rPr>
+      </w:pPr>
+      <w:r>
+        <w:rPr>
+          <w:rFonts w:ascii="Courier New" w:hAnsi="Courier New"/>
+        </w:rPr>
+        <w:t>Столица София</w:t>
+      </w:r>
+    </w:p>
+    <w:p>
+      <w:pPr>
+        <w:pStyle w:val="aa"/>
+        <w:spacing w:before="0" w:after="0" w:line="360" w:lineRule="auto"/>
+        <w:ind w:left="720"/>
+        <w:jc w:val="both"/>
+        <w:rPr>
+          <w:rFonts w:ascii="Courier New" w:hAnsi="Courier New"/>
+        </w:rPr>
+      </w:pPr>
+      <w:r>
+        <w:rPr>
+          <w:rFonts w:ascii="Courier New" w:hAnsi="Courier New"/>
+        </w:rPr>
+        <w:t>Число жителей 8 978 000</w:t>
+      </w:r>
+    </w:p>
+    <w:p>
+      <w:pPr>
+        <w:pStyle w:val="aa"/>
+        <w:spacing w:before="0" w:after="0" w:line="360" w:lineRule="auto"/>
+        <w:ind w:left="720"/>
+        <w:jc w:val="both"/>
+        <w:rPr>
+          <w:rFonts w:ascii="Courier New" w:hAnsi="Courier New"/>
+        </w:rPr>
+      </w:pPr>
+      <w:r>
+        <w:rPr>
+          <w:rFonts w:ascii="Courier New" w:hAnsi="Courier New"/>
+        </w:rPr>
+        <w:t>Основная религия Христианство (православные)</w:t>
+      </w:r>
+    </w:p>
+    <w:p>
+      <w:pPr>
+        <w:pStyle w:val="aa"/>
+        <w:spacing w:before="0" w:after="0" w:line="360" w:lineRule="auto"/>
+        <w:ind w:left="720"/>
+        <w:jc w:val="both"/>
+        <w:rPr>
+          <w:rFonts w:ascii="Courier New" w:hAnsi="Courier New"/>
+        </w:rPr>
+      </w:pPr>
+      <w:r>
+        <w:rPr>
+          <w:rFonts w:ascii="Courier New" w:hAnsi="Courier New"/>
+        </w:rPr>
+        <w:t>Денежная единица Лев</w:t>
+      </w:r>
+    </w:p>
+    <w:p>
+      <w:pPr>
+        <w:pStyle w:val="aa"/>
+        <w:spacing w:before="0" w:after="0" w:line="360" w:lineRule="auto"/>
+        <w:ind w:left="720"/>
+        <w:jc w:val="both"/>
+        <w:rPr>
+          <w:rFonts w:ascii="Courier New" w:hAnsi="Courier New"/>
+        </w:rPr>
+      </w:pPr>
+      <w:proofErr w:type="spellStart"/>
+      <w:proofErr w:type="gramStart"/>
+      <w:r>
+        <w:rPr>
+          <w:rFonts w:ascii="Courier New" w:hAnsi="Courier New"/>
+        </w:rPr>
+        <w:t>Гос</w:t>
+      </w:r>
+      <w:proofErr w:type="spellEnd"/>
+      <w:r>
+        <w:rPr>
+          <w:rFonts w:ascii="Courier New" w:hAnsi="Courier New"/>
+        </w:rPr>
+        <w:t>. строй</w:t>
+      </w:r>
+      <w:proofErr w:type="gramEnd"/>
+      <w:r>
+        <w:rPr>
+          <w:rFonts w:ascii="Courier New" w:hAnsi="Courier New"/>
+        </w:rPr>
+        <w:t xml:space="preserve"> Республика</w:t>
+      </w:r>
+    </w:p>
+    <w:p>
+      <w:pPr>
+        <w:pStyle w:val="aa"/>
+        <w:spacing w:before="0" w:after="0" w:line="360" w:lineRule="auto"/>
+        <w:ind w:left="720"/>
+        <w:jc w:val="both"/>
+        <w:rPr>
+          <w:rFonts w:ascii="Courier New" w:hAnsi="Courier New"/>
+          <w:b/>
+        </w:rPr>
+      </w:pPr>
+      <w:r>
+        <w:rPr>
+          <w:rFonts w:ascii="Courier New" w:hAnsi="Courier New"/>
+          <w:b/>
+        </w:rPr>
+        <w:t>Дания</w:t>
+      </w:r>
+    </w:p>
+    <w:p>
+      <w:pPr>
+        <w:pStyle w:val="aa"/>
+        <w:spacing w:before="0" w:after="0" w:line="360" w:lineRule="auto"/>
+        <w:ind w:left="720"/>
+        <w:jc w:val="both"/>
+        <w:rPr>
+          <w:rFonts w:ascii="Courier New" w:hAnsi="Courier New"/>
+        </w:rPr>
+      </w:pPr>
+      <w:r>
+        <w:rPr>
+          <w:rFonts w:ascii="Courier New" w:hAnsi="Courier New"/>
+        </w:rPr>
+        <w:t>Площадь, 43 092 кв. км</w:t>
+      </w:r>
+    </w:p>
+    <w:p>
+      <w:pPr>
+        <w:pStyle w:val="aa"/>
+        <w:spacing w:before="0" w:after="0" w:line="360" w:lineRule="auto"/>
+        <w:ind w:left="720"/>
+        <w:jc w:val="both"/>
+        <w:rPr>
+          <w:rFonts w:ascii="Courier New" w:hAnsi="Courier New"/>
+        </w:rPr>
+      </w:pPr>
+      <w:r>
+        <w:rPr>
+          <w:rFonts w:ascii="Courier New" w:hAnsi="Courier New"/>
+        </w:rPr>
+        <w:t>Столица Копенгаген</w:t>
+      </w:r>
+    </w:p>
+    <w:p>
+      <w:pPr>
+        <w:pStyle w:val="aa"/>
+        <w:spacing w:before="0" w:after="0" w:line="360" w:lineRule="auto"/>
+        <w:ind w:left="720"/>
+        <w:jc w:val="both"/>
+        <w:rPr>
+          <w:rFonts w:ascii="Courier New" w:hAnsi="Courier New"/>
+        </w:rPr>
+      </w:pPr>
+      <w:r>
+        <w:rPr>
+          <w:rFonts w:ascii="Courier New" w:hAnsi="Courier New"/>
+        </w:rPr>
+        <w:t>Число жителей 5 130 000</w:t>
+      </w:r>
+    </w:p>
+    <w:p>
+      <w:pPr>
+        <w:pStyle w:val="aa"/>
+        <w:spacing w:before="0" w:after="0" w:line="360" w:lineRule="auto"/>
+        <w:ind w:left="720"/>
+        <w:jc w:val="both"/>
+        <w:rPr>
+          <w:rFonts w:ascii="Courier New" w:hAnsi="Courier New"/>
+        </w:rPr>
+      </w:pPr>
+      <w:r>
+        <w:rPr>
+          <w:rFonts w:ascii="Courier New" w:hAnsi="Courier New"/>
+        </w:rPr>
+        <w:t>Основная религия Христианство (протестанты)</w:t>
+      </w:r>
+    </w:p>
+    <w:p>
+      <w:pPr>
+        <w:pStyle w:val="aa"/>
+        <w:spacing w:before="0" w:after="0" w:line="360" w:lineRule="auto"/>
+        <w:ind w:left="720"/>
+        <w:jc w:val="both"/>
+        <w:rPr>
+          <w:rFonts w:ascii="Courier New" w:hAnsi="Courier New"/>
+        </w:rPr>
+      </w:pPr>
+      <w:r>
+        <w:rPr>
+          <w:rFonts w:ascii="Courier New" w:hAnsi="Courier New"/>
+        </w:rPr>
+        <w:t>Денежная единица Крона</w:t>
+      </w:r>
+    </w:p>
+    <w:p>
+      <w:pPr>
+        <w:pStyle w:val="aa"/>
+        <w:spacing w:before="0" w:after="0" w:line="360" w:lineRule="auto"/>
+        <w:ind w:left="720"/>
+        <w:jc w:val="both"/>
+        <w:rPr>
+          <w:rFonts w:ascii="Courier New" w:hAnsi="Courier New"/>
+        </w:rPr>
+      </w:pPr>
+      <w:proofErr w:type="spellStart"/>
+      <w:proofErr w:type="gramStart"/>
+      <w:r>
+        <w:rPr>
+          <w:rFonts w:ascii="Courier New" w:hAnsi="Courier New"/>
+        </w:rPr>
+        <w:t>Гос</w:t>
+      </w:r>
+      <w:proofErr w:type="spellEnd"/>
+      <w:r>
+        <w:rPr>
+          <w:rFonts w:ascii="Courier New" w:hAnsi="Courier New"/>
+        </w:rPr>
+        <w:t>. строй</w:t>
+      </w:r>
+      <w:proofErr w:type="gramEnd"/>
+      <w:r>
+        <w:rPr>
+          <w:rFonts w:ascii="Courier New" w:hAnsi="Courier New"/>
+        </w:rPr>
+        <w:t xml:space="preserve"> Монархия</w:t>
+      </w:r>
+    </w:p>
+    <w:p>
+      <w:pPr>
+        <w:pStyle w:val="aa"/>
+        <w:spacing w:before="0" w:after="0" w:line="360" w:lineRule="auto"/>
+        <w:ind w:left="720"/>
+        <w:jc w:val="both"/>
+        <w:rPr>
+          <w:rFonts w:ascii="Courier New" w:hAnsi="Courier New"/>
+          <w:b/>
+        </w:rPr>
+      </w:pPr>
+      <w:r>
+        <w:rPr>
+          <w:rFonts w:ascii="Courier New" w:hAnsi="Courier New"/>
+          <w:b/>
+        </w:rPr>
+        <w:lastRenderedPageBreak/>
+        <w:t>Финляндия</w:t>
+      </w:r>
+    </w:p>
+    <w:p>
+      <w:pPr>
+        <w:pStyle w:val="aa"/>
+        <w:spacing w:before="0" w:after="0" w:line="360" w:lineRule="auto"/>
+        <w:ind w:left="720"/>
+        <w:jc w:val="both"/>
+        <w:rPr>
+          <w:rFonts w:ascii="Courier New" w:hAnsi="Courier New"/>
+        </w:rPr>
+      </w:pPr>
+      <w:r>
+        <w:rPr>
+          <w:rFonts w:ascii="Courier New" w:hAnsi="Courier New"/>
+        </w:rPr>
+        <w:t>Площадь, 338 145 кв. км</w:t>
+      </w:r>
+    </w:p>
+    <w:p>
+      <w:pPr>
+        <w:pStyle w:val="aa"/>
+        <w:spacing w:before="0" w:after="0" w:line="360" w:lineRule="auto"/>
+        <w:ind w:left="720"/>
+        <w:jc w:val="both"/>
+        <w:rPr>
+          <w:rFonts w:ascii="Courier New" w:hAnsi="Courier New"/>
+        </w:rPr>
+      </w:pPr>
+      <w:r>
+        <w:rPr>
+          <w:rFonts w:ascii="Courier New" w:hAnsi="Courier New"/>
+        </w:rPr>
+        <w:t>Столица Хельсинки</w:t>
+      </w:r>
+    </w:p>
+    <w:p>
+      <w:pPr>
+        <w:pStyle w:val="aa"/>
+        <w:spacing w:before="0" w:after="0" w:line="360" w:lineRule="auto"/>
+        <w:ind w:left="720"/>
+        <w:jc w:val="both"/>
+        <w:rPr>
+          <w:rFonts w:ascii="Courier New" w:hAnsi="Courier New"/>
+        </w:rPr>
+      </w:pPr>
+      <w:r>
+        <w:rPr>
+          <w:rFonts w:ascii="Courier New" w:hAnsi="Courier New"/>
+        </w:rPr>
+        <w:t>Число жителей 4 952 000</w:t>
+      </w:r>
+    </w:p>
+    <w:p>
+      <w:pPr>
+        <w:pStyle w:val="aa"/>
+        <w:spacing w:before="0" w:after="0" w:line="360" w:lineRule="auto"/>
+        <w:ind w:left="720"/>
+        <w:jc w:val="both"/>
+        <w:rPr>
+          <w:rFonts w:ascii="Courier New" w:hAnsi="Courier New"/>
+        </w:rPr>
+      </w:pPr>
+      <w:r>
+        <w:rPr>
+          <w:rFonts w:ascii="Courier New" w:hAnsi="Courier New"/>
+        </w:rPr>
+        <w:t>Основная религия Христианство (протестанты)</w:t>
+      </w:r>
+    </w:p>
+    <w:p>
+      <w:pPr>
+        <w:pStyle w:val="aa"/>
+        <w:spacing w:before="0" w:after="0" w:line="360" w:lineRule="auto"/>
+        <w:ind w:left="720"/>
+        <w:jc w:val="both"/>
+        <w:rPr>
+          <w:rFonts w:ascii="Courier New" w:hAnsi="Courier New"/>
+        </w:rPr>
+      </w:pPr>
+      <w:r>
+        <w:rPr>
+          <w:rFonts w:ascii="Courier New" w:hAnsi="Courier New"/>
+        </w:rPr>
+        <w:t>Денежная единица Марки</w:t>
+      </w:r>
+    </w:p>
+    <w:p>
+      <w:pPr>
+        <w:pStyle w:val="aa"/>
+        <w:spacing w:before="0" w:after="0" w:line="360" w:lineRule="auto"/>
+        <w:ind w:left="720"/>
+        <w:jc w:val="both"/>
+        <w:rPr>
+          <w:rFonts w:ascii="Courier New" w:hAnsi="Courier New"/>
+        </w:rPr>
+      </w:pPr>
+      <w:proofErr w:type="spellStart"/>
+      <w:proofErr w:type="gramStart"/>
+      <w:r>
+        <w:rPr>
+          <w:rFonts w:ascii="Courier New" w:hAnsi="Courier New"/>
+        </w:rPr>
+        <w:t>Гос</w:t>
+      </w:r>
+      <w:proofErr w:type="spellEnd"/>
+      <w:r>
+        <w:rPr>
+          <w:rFonts w:ascii="Courier New" w:hAnsi="Courier New"/>
+        </w:rPr>
+        <w:t>. строй</w:t>
+      </w:r>
+      <w:proofErr w:type="gramEnd"/>
+      <w:r>
+        <w:rPr>
+          <w:rFonts w:ascii="Courier New" w:hAnsi="Courier New"/>
+        </w:rPr>
+        <w:t xml:space="preserve"> Республика</w:t>
+      </w:r>
+    </w:p>
+    <w:p>
+      <w:pPr>
+        <w:pStyle w:val="aa"/>
+        <w:spacing w:before="0" w:after="0" w:line="360" w:lineRule="auto"/>
+        <w:ind w:left="720"/>
+        <w:jc w:val="both"/>
+        <w:rPr>
+          <w:rFonts w:ascii="Courier New" w:hAnsi="Courier New"/>
+          <w:b/>
+        </w:rPr>
+      </w:pPr>
+      <w:r>
+        <w:rPr>
+          <w:rFonts w:ascii="Courier New" w:hAnsi="Courier New"/>
+          <w:b/>
+        </w:rPr>
+        <w:t>Франция</w:t>
+      </w:r>
+    </w:p>
+    <w:p>
+      <w:pPr>
+        <w:pStyle w:val="aa"/>
+        <w:spacing w:before="0" w:after="0" w:line="360" w:lineRule="auto"/>
+        <w:ind w:left="720"/>
+        <w:jc w:val="both"/>
+        <w:rPr>
+          <w:rFonts w:ascii="Courier New" w:hAnsi="Courier New"/>
+        </w:rPr>
+      </w:pPr>
+      <w:r>
+        <w:rPr>
+          <w:rFonts w:ascii="Courier New" w:hAnsi="Courier New"/>
+        </w:rPr>
+        <w:t>Площадь, 543 965 кв. км</w:t>
+      </w:r>
+    </w:p>
+    <w:p>
+      <w:pPr>
+        <w:pStyle w:val="aa"/>
+        <w:spacing w:before="0" w:after="0" w:line="360" w:lineRule="auto"/>
+        <w:ind w:left="720"/>
+        <w:jc w:val="both"/>
+        <w:rPr>
+          <w:rFonts w:ascii="Courier New" w:hAnsi="Courier New"/>
+        </w:rPr>
+      </w:pPr>
+      <w:r>
+        <w:rPr>
+          <w:rFonts w:ascii="Courier New" w:hAnsi="Courier New"/>
+        </w:rPr>
+        <w:t>Столица Париж</w:t>
+      </w:r>
+    </w:p>
+    <w:p>
+      <w:pPr>
+        <w:pStyle w:val="aa"/>
+        <w:spacing w:before="0" w:after="0" w:line="360" w:lineRule="auto"/>
+        <w:ind w:left="720"/>
+        <w:jc w:val="both"/>
+        <w:rPr>
+          <w:rFonts w:ascii="Courier New" w:hAnsi="Courier New"/>
+        </w:rPr>
+      </w:pPr>
+      <w:r>
+        <w:rPr>
+          <w:rFonts w:ascii="Courier New" w:hAnsi="Courier New"/>
+        </w:rPr>
+        <w:t>Число жителей 55 860 000</w:t>
+      </w:r>
+    </w:p>
+    <w:p>
+      <w:pPr>
+        <w:pStyle w:val="aa"/>
+        <w:spacing w:before="0" w:after="0" w:line="360" w:lineRule="auto"/>
+        <w:ind w:left="720"/>
+        <w:jc w:val="both"/>
+        <w:rPr>
+          <w:rFonts w:ascii="Courier New" w:hAnsi="Courier New"/>
+        </w:rPr>
+      </w:pPr>
+      <w:r>
+        <w:rPr>
+          <w:rFonts w:ascii="Courier New" w:hAnsi="Courier New"/>
+        </w:rPr>
+        <w:t>Основная религия Христианство (католики)</w:t>
+      </w:r>
+    </w:p>
+    <w:p>
+      <w:pPr>
+        <w:pStyle w:val="aa"/>
+        <w:spacing w:before="0" w:after="0" w:line="360" w:lineRule="auto"/>
+        <w:ind w:left="720"/>
+        <w:jc w:val="both"/>
+        <w:rPr>
+          <w:rFonts w:ascii="Courier New" w:hAnsi="Courier New"/>
+        </w:rPr>
+      </w:pPr>
+      <w:r>
+        <w:rPr>
+          <w:rFonts w:ascii="Courier New" w:hAnsi="Courier New"/>
+        </w:rPr>
+        <w:t>Денежная единица Франк</w:t>
+      </w:r>
+    </w:p>
+    <w:p>
+      <w:pPr>
+        <w:pStyle w:val="aa"/>
+        <w:spacing w:before="0" w:after="0" w:line="360" w:lineRule="auto"/>
+        <w:ind w:left="720"/>
+        <w:jc w:val="both"/>
+        <w:rPr>
+          <w:rFonts w:ascii="Courier New" w:hAnsi="Courier New"/>
+        </w:rPr>
+      </w:pPr>
+      <w:proofErr w:type="spellStart"/>
+      <w:proofErr w:type="gramStart"/>
+      <w:r>
+        <w:rPr>
+          <w:rFonts w:ascii="Courier New" w:hAnsi="Courier New"/>
+        </w:rPr>
+        <w:t>Гос</w:t>
+      </w:r>
+      <w:proofErr w:type="spellEnd"/>
+      <w:r>
+        <w:rPr>
+          <w:rFonts w:ascii="Courier New" w:hAnsi="Courier New"/>
+        </w:rPr>
+        <w:t>. строй</w:t>
+      </w:r>
+      <w:proofErr w:type="gramEnd"/>
+      <w:r>
+        <w:rPr>
+          <w:rFonts w:ascii="Courier New" w:hAnsi="Courier New"/>
+        </w:rPr>
+        <w:t xml:space="preserve"> Республика</w:t>
+      </w:r>
+    </w:p>
+    <w:p>
+      <w:pPr>
+        <w:pStyle w:val="aa"/>
+        <w:spacing w:before="0" w:after="0" w:line="360" w:lineRule="auto"/>
+        <w:ind w:left="720"/>
+        <w:jc w:val="both"/>
+        <w:rPr>
+          <w:rFonts w:ascii="Courier New" w:hAnsi="Courier New"/>
+          <w:b/>
+        </w:rPr>
+      </w:pPr>
+      <w:r>
+        <w:rPr>
+          <w:rFonts w:ascii="Courier New" w:hAnsi="Courier New"/>
+          <w:b/>
+        </w:rPr>
+        <w:t>Греция</w:t>
+      </w:r>
+    </w:p>
+    <w:p>
+      <w:pPr>
+        <w:pStyle w:val="aa"/>
+        <w:spacing w:before="0" w:after="0" w:line="360" w:lineRule="auto"/>
+        <w:ind w:left="720"/>
+        <w:jc w:val="both"/>
+        <w:rPr>
+          <w:rFonts w:ascii="Courier New" w:hAnsi="Courier New"/>
+        </w:rPr>
+      </w:pPr>
+      <w:r>
+        <w:rPr>
+          <w:rFonts w:ascii="Courier New" w:hAnsi="Courier New"/>
+        </w:rPr>
+        <w:t>Площадь, 131 957 кв. км</w:t>
+      </w:r>
+    </w:p>
+    <w:p>
+      <w:pPr>
+        <w:pStyle w:val="aa"/>
+        <w:spacing w:before="0" w:after="0" w:line="360" w:lineRule="auto"/>
+        <w:ind w:left="720"/>
+        <w:jc w:val="both"/>
+        <w:rPr>
+          <w:rFonts w:ascii="Courier New" w:hAnsi="Courier New"/>
+        </w:rPr>
+      </w:pPr>
+      <w:r>
+        <w:rPr>
+          <w:rFonts w:ascii="Courier New" w:hAnsi="Courier New"/>
+        </w:rPr>
+        <w:t>Столица Афины</w:t>
+      </w:r>
+    </w:p>
+    <w:p>
+      <w:pPr>
+        <w:pStyle w:val="aa"/>
+        <w:spacing w:before="0" w:after="0" w:line="360" w:lineRule="auto"/>
+        <w:ind w:left="720"/>
+        <w:jc w:val="both"/>
+        <w:rPr>
+          <w:rFonts w:ascii="Courier New" w:hAnsi="Courier New"/>
+        </w:rPr>
+      </w:pPr>
+      <w:r>
+        <w:rPr>
+          <w:rFonts w:ascii="Courier New" w:hAnsi="Courier New"/>
+        </w:rPr>
+        <w:t>Число жителей 10 055 000</w:t>
+      </w:r>
+    </w:p>
+    <w:p>
+      <w:pPr>
+        <w:pStyle w:val="aa"/>
+        <w:spacing w:before="0" w:after="0" w:line="360" w:lineRule="auto"/>
+        <w:ind w:left="720"/>
+        <w:jc w:val="both"/>
+        <w:rPr>
+          <w:rFonts w:ascii="Courier New" w:hAnsi="Courier New"/>
+        </w:rPr>
+      </w:pPr>
+      <w:r>
+        <w:rPr>
+          <w:rFonts w:ascii="Courier New" w:hAnsi="Courier New"/>
+        </w:rPr>
+        <w:t>Основная религия Христианство (православные)</w:t>
+      </w:r>
+    </w:p>
+    <w:p>
+      <w:pPr>
+        <w:pStyle w:val="aa"/>
+        <w:spacing w:before="0" w:after="0" w:line="360" w:lineRule="auto"/>
+        <w:ind w:left="720"/>
+        <w:jc w:val="both"/>
+        <w:rPr>
+          <w:rFonts w:ascii="Courier New" w:hAnsi="Courier New"/>
+        </w:rPr>
+      </w:pPr>
+      <w:r>
+        <w:rPr>
+          <w:rFonts w:ascii="Courier New" w:hAnsi="Courier New"/>
+        </w:rPr>
+        <w:t>Денежная единица Драхма</w:t>
+      </w:r>
+    </w:p>
+    <w:p>
+      <w:pPr>
+        <w:pStyle w:val="aa"/>
+        <w:spacing w:before="0" w:after="0" w:line="360" w:lineRule="auto"/>
+        <w:ind w:left="720"/>
+        <w:jc w:val="both"/>
+        <w:rPr>
+          <w:rFonts w:ascii="Courier New" w:hAnsi="Courier New"/>
+        </w:rPr>
+      </w:pPr>
+      <w:proofErr w:type="spellStart"/>
+      <w:proofErr w:type="gramStart"/>
+      <w:r>
+        <w:rPr>
+          <w:rFonts w:ascii="Courier New" w:hAnsi="Courier New"/>
+        </w:rPr>
+        <w:t>Гос</w:t>
+      </w:r>
+      <w:proofErr w:type="spellEnd"/>
+      <w:r>
+        <w:rPr>
+          <w:rFonts w:ascii="Courier New" w:hAnsi="Courier New"/>
+        </w:rPr>
+        <w:t>. строй</w:t>
+      </w:r>
+      <w:proofErr w:type="gramEnd"/>
+      <w:r>
+        <w:rPr>
+          <w:rFonts w:ascii="Courier New" w:hAnsi="Courier New"/>
+        </w:rPr>
+        <w:t xml:space="preserve"> Республика</w:t>
+      </w:r>
+    </w:p>
+    <w:p>
+      <w:pPr>
+        <w:pStyle w:val="aa"/>
+        <w:spacing w:before="0" w:after="0" w:line="360" w:lineRule="auto"/>
+        <w:ind w:left="720"/>
+        <w:jc w:val="both"/>
+        <w:rPr>
+          <w:rFonts w:ascii="Courier New" w:hAnsi="Courier New"/>
+          <w:b/>
+        </w:rPr>
+      </w:pPr>
+      <w:r>
+        <w:rPr>
+          <w:rFonts w:ascii="Courier New" w:hAnsi="Courier New"/>
+          <w:b/>
+        </w:rPr>
+        <w:t>Ирландия</w:t>
+      </w:r>
+    </w:p>
+    <w:p>
+      <w:pPr>
+        <w:pStyle w:val="aa"/>
+        <w:spacing w:before="0" w:after="0" w:line="360" w:lineRule="auto"/>
+        <w:ind w:left="720"/>
+        <w:jc w:val="both"/>
+        <w:rPr>
+          <w:rFonts w:ascii="Courier New" w:hAnsi="Courier New"/>
+        </w:rPr>
+      </w:pPr>
+      <w:r>
+        <w:rPr>
+          <w:rFonts w:ascii="Courier New" w:hAnsi="Courier New"/>
+        </w:rPr>
+        <w:t>Площадь, 70 285 кв. км</w:t>
+      </w:r>
+    </w:p>
+    <w:p>
+      <w:pPr>
+        <w:pStyle w:val="aa"/>
+        <w:spacing w:before="0" w:after="0" w:line="360" w:lineRule="auto"/>
+        <w:ind w:left="720"/>
+        <w:jc w:val="both"/>
+        <w:rPr>
+          <w:rFonts w:ascii="Courier New" w:hAnsi="Courier New"/>
+        </w:rPr>
+      </w:pPr>
+      <w:r>
+        <w:rPr>
+          <w:rFonts w:ascii="Courier New" w:hAnsi="Courier New"/>
+        </w:rPr>
+        <w:lastRenderedPageBreak/>
+        <w:t>Столица Дублин</w:t>
+      </w:r>
+    </w:p>
+    <w:p>
+      <w:pPr>
+        <w:pStyle w:val="aa"/>
+        <w:spacing w:before="0" w:after="0" w:line="360" w:lineRule="auto"/>
+        <w:ind w:left="720"/>
+        <w:jc w:val="both"/>
+        <w:rPr>
+          <w:rFonts w:ascii="Courier New" w:hAnsi="Courier New"/>
+        </w:rPr>
+      </w:pPr>
+      <w:r>
+        <w:rPr>
+          <w:rFonts w:ascii="Courier New" w:hAnsi="Courier New"/>
+        </w:rPr>
+        <w:t>Число жителей 3 553 000</w:t>
+      </w:r>
+    </w:p>
+    <w:p>
+      <w:pPr>
+        <w:pStyle w:val="aa"/>
+        <w:spacing w:before="0" w:after="0" w:line="360" w:lineRule="auto"/>
+        <w:ind w:left="720"/>
+        <w:jc w:val="both"/>
+        <w:rPr>
+          <w:rFonts w:ascii="Courier New" w:hAnsi="Courier New"/>
+          <w:lang w:val="ru-MO"/>
+        </w:rPr>
+      </w:pPr>
+      <w:r>
+        <w:rPr>
+          <w:rFonts w:ascii="Courier New" w:hAnsi="Courier New"/>
+        </w:rPr>
+        <w:t>Основная религия Христианство (католики)</w:t>
+      </w:r>
+    </w:p>
+    <w:p>
+      <w:pPr>
+        <w:pStyle w:val="aa"/>
+        <w:spacing w:before="0" w:after="0" w:line="360" w:lineRule="auto"/>
+        <w:ind w:left="720"/>
+        <w:jc w:val="both"/>
+        <w:rPr>
+          <w:rFonts w:ascii="Courier New" w:hAnsi="Courier New"/>
+        </w:rPr>
+      </w:pPr>
+      <w:r>
+        <w:rPr>
+          <w:rFonts w:ascii="Courier New" w:hAnsi="Courier New"/>
+        </w:rPr>
+        <w:t>Денежная единица Фунт</w:t>
+      </w:r>
+    </w:p>
+    <w:p>
+      <w:pPr>
+        <w:spacing w:line="360" w:lineRule="auto"/>
+        <w:ind w:left="360"/>
+        <w:jc w:val="both"/>
+      </w:pPr>
+      <w:proofErr w:type="spellStart"/>
+      <w:proofErr w:type="gramStart"/>
+      <w:r>
+        <w:rPr>
+          <w:rFonts w:ascii="Courier New" w:hAnsi="Courier New"/>
+        </w:rPr>
+        <w:t>Гос</w:t>
+      </w:r>
+      <w:proofErr w:type="spellEnd"/>
+      <w:r>
+        <w:rPr>
+          <w:rFonts w:ascii="Courier New" w:hAnsi="Courier New"/>
+        </w:rPr>
+        <w:t>. строй</w:t>
+      </w:r>
+      <w:proofErr w:type="gramEnd"/>
+      <w:r>
+        <w:rPr>
+          <w:rFonts w:ascii="Courier New" w:hAnsi="Courier New"/>
+        </w:rPr>
+        <w:t xml:space="preserve"> Республика</w:t>
+      </w:r>
+    </w:p>
+    <w:p>
+      <w:pPr>
+        <w:rPr>
+          <w:rFonts w:ascii="Times New Roman" w:hAnsi="Times New Roman" w:cs="Times New Roman"/>
+          <w:sz w:val="24"/>
+          <w:szCs w:val="24"/>
+        </w:rPr>
+      </w:pPr>
+      <w:r>
+        <w:rPr>
+          <w:rFonts w:ascii="Times New Roman" w:hAnsi="Times New Roman" w:cs="Times New Roman"/>
+          <w:noProof/>
+          <w:sz w:val="24"/>
+          <w:szCs w:val="24"/>
+          <w:lang w:eastAsia="ru-RU"/>
+        </w:rPr>
+        <w:drawing>
+          <wp:inline distT="0" distB="0" distL="0" distR="0">
+            <wp:extent cx="6840220" cy="2196124"/>
+            <wp:effectExtent l="19050" t="0" r="0" b="0"/>
+            <wp:docPr id="43" name="Рисунок 43"/>
+            <wp:cNvGraphicFramePr>
+              <a:graphicFrameLocks xmlns:a="http://schemas.openxmlformats.org/drawingml/2006/main" noChangeAspect="1"/>
+            </wp:cNvGraphicFramePr>
+            <a:graphic xmlns:a="http://schemas.openxmlformats.org/drawingml/2006/main">
+              <a:graphicData uri="http://schemas.openxmlformats.org/drawingml/2006/picture">
+                <pic:pic xmlns:pic="http://schemas.openxmlformats.org/drawingml/2006/picture">
+                  <pic:nvPicPr>
+                    <pic:cNvPr id="0" name="Picture 43"/>
+                    <pic:cNvPicPr>
+                      <a:picLocks noChangeAspect="1" noChangeArrowheads="1"/>
+                    </pic:cNvPicPr>
+                  </pic:nvPicPr>
+                  <pic:blipFill>
+                    <a:blip r:embed="rId19" cstate="print"/>
+                    <a:srcRect/>
+                    <a:stretch>
+                      <a:fillRect/>
+                    </a:stretch>
+                  </pic:blipFill>
+                  <pic:spPr bwMode="auto">
+                    <a:xfrm>
+                      <a:off x="0" y="0"/>
+                      <a:ext cx="6840220" cy="2196124"/>
+                    </a:xfrm>
+                    <a:prstGeom prst="rect">
+                      <a:avLst/>
+                    </a:prstGeom>
+                    <a:noFill/>
+                    <a:ln w="9525">
+                      <a:noFill/>
+                      <a:miter lim="800000"/>
+                      <a:headEnd/>
+                      <a:tailEnd/>
+                    </a:ln>
+                  </pic:spPr>
+                </pic:pic>
+              </a:graphicData>
+            </a:graphic>
+          </wp:inline>
+        </w:drawing>
+      </w:r>
+    </w:p>
+    <w:p>
+      <w:pPr>
+        <w:jc w:val="center"/>
+        <w:rPr>
+          <w:rFonts w:ascii="Times New Roman" w:hAnsi="Times New Roman" w:cs="Times New Roman"/>
+          <w:sz w:val="24"/>
+          <w:szCs w:val="24"/>
+          <w:lang w:val="ru-MO"/>
+        </w:rPr>
+      </w:pPr>
+      <w:r>
+        <w:rPr>
+          <w:rFonts w:ascii="Times New Roman" w:hAnsi="Times New Roman" w:cs="Times New Roman"/>
+          <w:sz w:val="24"/>
+          <w:szCs w:val="24"/>
+          <w:lang w:val="ru-MO"/>
+        </w:rPr>
+        <w:t>Рис.10</w:t>
+      </w:r>
+    </w:p>
+    <w:p>
+      <w:pPr>
+        <w:spacing w:after="0" w:line="360" w:lineRule="auto"/>
+        <w:jc w:val="both"/>
+        <w:rPr>
+          <w:rFonts w:ascii="Times New Roman" w:hAnsi="Times New Roman" w:cs="Times New Roman"/>
+          <w:sz w:val="24"/>
+          <w:szCs w:val="24"/>
+          <w:lang w:val="ru-MO"/>
+        </w:rPr>
+      </w:pPr>
+      <w:r>
+        <w:rPr>
+          <w:rFonts w:ascii="Times New Roman" w:hAnsi="Times New Roman" w:cs="Times New Roman"/>
+          <w:sz w:val="24"/>
+          <w:szCs w:val="24"/>
+          <w:lang w:val="ru-MO"/>
+        </w:rPr>
+        <w:t>9. Посчитаем</w:t>
+      </w:r>
+      <w:r>
+        <w:rPr>
+          <w:rFonts w:ascii="Times New Roman" w:hAnsi="Times New Roman" w:cs="Times New Roman"/>
+          <w:sz w:val="24"/>
+          <w:szCs w:val="24"/>
+        </w:rPr>
+        <w:t xml:space="preserve"> максимальное количество символов в каждом из полей с текстовыми данны</w:t>
+      </w:r>
+      <w:r>
+        <w:rPr>
+          <w:rFonts w:ascii="Times New Roman" w:hAnsi="Times New Roman" w:cs="Times New Roman"/>
+          <w:sz w:val="24"/>
+          <w:szCs w:val="24"/>
+        </w:rPr>
+        <w:t xml:space="preserve">ми и, на всякий случай, </w:t>
+      </w:r>
+      <w:r>
+        <w:rPr>
+          <w:rFonts w:ascii="Times New Roman" w:hAnsi="Times New Roman" w:cs="Times New Roman"/>
+          <w:sz w:val="24"/>
+          <w:szCs w:val="24"/>
+          <w:lang w:val="ru-MO"/>
+        </w:rPr>
+        <w:t>прибавим</w:t>
+      </w:r>
+      <w:r>
+        <w:rPr>
+          <w:rFonts w:ascii="Times New Roman" w:hAnsi="Times New Roman" w:cs="Times New Roman"/>
+          <w:sz w:val="24"/>
+          <w:szCs w:val="24"/>
+        </w:rPr>
+        <w:t xml:space="preserve"> к значениям 5</w:t>
+      </w:r>
+      <w:r>
+        <w:rPr>
+          <w:rFonts w:ascii="Times New Roman" w:hAnsi="Times New Roman" w:cs="Times New Roman"/>
+          <w:sz w:val="24"/>
+          <w:szCs w:val="24"/>
+          <w:lang w:val="ru-MO"/>
+        </w:rPr>
+        <w:t>. (рис. 11)</w:t>
+      </w:r>
+    </w:p>
+    <w:p>
+      <w:pPr>
+        <w:spacing w:after="0" w:line="360" w:lineRule="auto"/>
+        <w:jc w:val="both"/>
+        <w:rPr>
+          <w:rFonts w:ascii="Times New Roman" w:hAnsi="Times New Roman" w:cs="Times New Roman"/>
+          <w:sz w:val="24"/>
+          <w:szCs w:val="24"/>
+          <w:lang w:val="ru-MO"/>
+        </w:rPr>
+      </w:pPr>
+      <w:r>
+        <w:rPr>
+          <w:rFonts w:ascii="Times New Roman" w:hAnsi="Times New Roman" w:cs="Times New Roman"/>
+          <w:noProof/>
+          <w:sz w:val="24"/>
+          <w:szCs w:val="24"/>
+          <w:lang w:eastAsia="ru-RU"/>
+        </w:rPr>
+        <w:drawing>
+          <wp:inline distT="0" distB="0" distL="0" distR="0">
+            <wp:extent cx="6840220" cy="2362880"/>
+            <wp:effectExtent l="19050" t="0" r="0" b="0"/>
+            <wp:docPr id="55" name="Рисунок 55"/>
+            <wp:cNvGraphicFramePr>
+              <a:graphicFrameLocks xmlns:a="http://schemas.openxmlformats.org/drawingml/2006/main" noChangeAspect="1"/>
+            </wp:cNvGraphicFramePr>
+            <a:graphic xmlns:a="http://schemas.openxmlformats.org/drawingml/2006/main">
+              <a:graphicData uri="http://schemas.openxmlformats.org/drawingml/2006/picture">
+                <pic:pic xmlns:pic="http://schemas.openxmlformats.org/drawingml/2006/picture">
+                  <pic:nvPicPr>
+                    <pic:cNvPr id="0" name="Picture 55"/>
+                    <pic:cNvPicPr>
+                      <a:picLocks noChangeAspect="1" noChangeArrowheads="1"/>
+                    </pic:cNvPicPr>
+                  </pic:nvPicPr>
+                  <pic:blipFill>
+                    <a:blip r:embed="rId20" cstate="print"/>
+                    <a:srcRect/>
+                    <a:stretch>
+                      <a:fillRect/>
+                    </a:stretch>
+                  </pic:blipFill>
+                  <pic:spPr bwMode="auto">
+                    <a:xfrm>
+                      <a:off x="0" y="0"/>
+                      <a:ext cx="6840220" cy="2362880"/>
+                    </a:xfrm>
+                    <a:prstGeom prst="rect">
+                      <a:avLst/>
+                    </a:prstGeom>
+                    <a:noFill/>
+                    <a:ln w="9525">
+                      <a:noFill/>
+                      <a:miter lim="800000"/>
+                      <a:headEnd/>
+                      <a:tailEnd/>
+                    </a:ln>
+                  </pic:spPr>
+                </pic:pic>
+              </a:graphicData>
+            </a:graphic>
+          </wp:inline>
+        </w:drawing>
+      </w:r>
+    </w:p>
+    <w:p>
+      <w:pPr>
+        <w:jc w:val="center"/>
+        <w:rPr>
+          <w:rFonts w:ascii="Times New Roman" w:hAnsi="Times New Roman" w:cs="Times New Roman"/>
+          <w:sz w:val="24"/>
+          <w:szCs w:val="24"/>
+          <w:lang w:val="ru-MO"/>
+        </w:rPr>
+      </w:pPr>
+      <w:r>
+        <w:rPr>
+          <w:rFonts w:ascii="Times New Roman" w:hAnsi="Times New Roman" w:cs="Times New Roman"/>
+          <w:sz w:val="24"/>
+          <w:szCs w:val="24"/>
+          <w:lang w:val="ru-MO"/>
+        </w:rPr>
+        <w:t>Рис 11.</w:t>
+      </w:r>
+    </w:p>
+    <w:p>
+      <w:pPr>
+        <w:jc w:val="center"/>
+        <w:rPr>
+          <w:rFonts w:ascii="Times New Roman" w:hAnsi="Times New Roman" w:cs="Times New Roman"/>
+          <w:sz w:val="24"/>
+          <w:szCs w:val="24"/>
+          <w:lang w:val="ru-MO"/>
+        </w:rPr>
+      </w:pPr>
+    </w:p>
+    <w:p>
+      <w:pPr>
+        <w:jc w:val="center"/>
+        <w:rPr>
+          <w:rFonts w:ascii="Times New Roman" w:hAnsi="Times New Roman" w:cs="Times New Roman"/>
+          <w:sz w:val="24"/>
+          <w:szCs w:val="24"/>
+          <w:lang w:val="ru-MO"/>
+        </w:rPr>
+      </w:pPr>
+    </w:p>
+    <w:p>
+      <w:pPr>
+        <w:jc w:val="center"/>
+        <w:rPr>
+          <w:rFonts w:ascii="Times New Roman" w:hAnsi="Times New Roman" w:cs="Times New Roman"/>
+          <w:sz w:val="24"/>
+          <w:szCs w:val="24"/>
+          <w:lang w:val="ru-MO"/>
+        </w:rPr>
+      </w:pPr>
+    </w:p>
+    <w:p>
+      <w:pPr>
+        <w:jc w:val="center"/>
+        <w:rPr>
+          <w:rFonts w:ascii="Times New Roman" w:hAnsi="Times New Roman" w:cs="Times New Roman"/>
+          <w:sz w:val="24"/>
+          <w:szCs w:val="24"/>
+          <w:lang w:val="ru-MO"/>
+        </w:rPr>
+      </w:pPr>
+    </w:p>
+    <w:p>
+      <w:pPr>
+        <w:jc w:val="center"/>
+        <w:rPr>
+          <w:rFonts w:ascii="Times New Roman" w:hAnsi="Times New Roman" w:cs="Times New Roman"/>
+          <w:sz w:val="24"/>
+          <w:szCs w:val="24"/>
+          <w:lang w:val="ru-MO"/>
+        </w:rPr>
+      </w:pPr>
+    </w:p>
+    <w:p>
+      <w:pPr>
+        <w:jc w:val="center"/>
+        <w:rPr>
+          <w:rFonts w:ascii="Times New Roman" w:hAnsi="Times New Roman" w:cs="Times New Roman"/>
+          <w:sz w:val="24"/>
+          <w:szCs w:val="24"/>
+          <w:lang w:val="ru-MO"/>
+        </w:rPr>
+      </w:pPr>
+    </w:p>
+    <w:p>
+      <w:pPr>
+        <w:jc w:val="center"/>
+        <w:rPr>
+          <w:rFonts w:ascii="Times New Roman" w:hAnsi="Times New Roman" w:cs="Times New Roman"/>
+          <w:sz w:val="24"/>
+          <w:szCs w:val="24"/>
+          <w:lang w:val="ru-MO"/>
+        </w:rPr>
+      </w:pPr>
+    </w:p>
+    <w:p>
+      <w:pPr>
+        <w:rPr>
+          <w:rFonts w:ascii="Times New Roman" w:hAnsi="Times New Roman" w:cs="Times New Roman"/>
+          <w:sz w:val="24"/>
+          <w:szCs w:val="24"/>
+          <w:lang w:val="ru-MO"/>
+        </w:rPr>
+      </w:pPr>
+      <w:r>
+        <w:rPr>
+          <w:rFonts w:ascii="Times New Roman" w:hAnsi="Times New Roman" w:cs="Times New Roman"/>
+          <w:sz w:val="24"/>
+          <w:szCs w:val="24"/>
+          <w:lang w:val="ru-MO"/>
+        </w:rPr>
+        <w:t xml:space="preserve">9.1. </w:t>
+      </w:r>
+      <w:proofErr w:type="spellStart"/>
+      <w:r>
+        <w:rPr>
+          <w:rFonts w:ascii="Times New Roman" w:hAnsi="Times New Roman" w:cs="Times New Roman"/>
+          <w:sz w:val="24"/>
+          <w:szCs w:val="24"/>
+        </w:rPr>
+        <w:t>Откр</w:t>
+      </w:r>
+      <w:proofErr w:type="spellEnd"/>
+      <w:r>
+        <w:rPr>
+          <w:rFonts w:ascii="Times New Roman" w:hAnsi="Times New Roman" w:cs="Times New Roman"/>
+          <w:sz w:val="24"/>
+          <w:szCs w:val="24"/>
+          <w:lang w:val="ru-MO"/>
+        </w:rPr>
+        <w:t>ываем</w:t>
+      </w:r>
+      <w:r>
+        <w:rPr>
+          <w:rFonts w:ascii="Times New Roman" w:hAnsi="Times New Roman" w:cs="Times New Roman"/>
+          <w:sz w:val="24"/>
+          <w:szCs w:val="24"/>
+        </w:rPr>
+        <w:t xml:space="preserve"> таблицу в режиме конструктора</w:t>
+      </w:r>
+      <w:r>
+        <w:rPr>
+          <w:rFonts w:ascii="Times New Roman" w:hAnsi="Times New Roman" w:cs="Times New Roman"/>
+          <w:sz w:val="24"/>
+          <w:szCs w:val="24"/>
+          <w:lang w:val="ru-MO"/>
+        </w:rPr>
+        <w:t xml:space="preserve"> и вводим соответствующие  размер поля значение из текстовых полей. </w:t>
+      </w:r>
+    </w:p>
+    <w:p>
+      <w:pPr>
+        <w:spacing w:after="0" w:line="360" w:lineRule="auto"/>
+        <w:jc w:val="both"/>
+        <w:rPr>
+          <w:rFonts w:ascii="Times New Roman" w:hAnsi="Times New Roman" w:cs="Times New Roman"/>
+          <w:sz w:val="24"/>
+          <w:szCs w:val="24"/>
+          <w:lang w:val="ru-MO"/>
+        </w:rPr>
+      </w:pPr>
+      <w:r>
+        <w:rPr>
+          <w:rFonts w:ascii="Times New Roman" w:hAnsi="Times New Roman" w:cs="Times New Roman"/>
+          <w:noProof/>
+          <w:sz w:val="24"/>
+          <w:szCs w:val="24"/>
+          <w:lang w:eastAsia="ru-RU"/>
+        </w:rPr>
+        <w:drawing>
+          <wp:inline distT="0" distB="0" distL="0" distR="0">
+            <wp:extent cx="6840220" cy="3552905"/>
+            <wp:effectExtent l="19050" t="0" r="0" b="0"/>
+            <wp:docPr id="52" name="Рисунок 52"/>
+            <wp:cNvGraphicFramePr>
+              <a:graphicFrameLocks xmlns:a="http://schemas.openxmlformats.org/drawingml/2006/main" noChangeAspect="1"/>
+            </wp:cNvGraphicFramePr>
+            <a:graphic xmlns:a="http://schemas.openxmlformats.org/drawingml/2006/main">
+              <a:graphicData uri="http://schemas.openxmlformats.org/drawingml/2006/picture">
+                <pic:pic xmlns:pic="http://schemas.openxmlformats.org/drawingml/2006/picture">
+                  <pic:nvPicPr>
+                    <pic:cNvPr id="0" name="Picture 52"/>
+                    <pic:cNvPicPr>
+                      <a:picLocks noChangeAspect="1" noChangeArrowheads="1"/>
+                    </pic:cNvPicPr>
+                  </pic:nvPicPr>
+                  <pic:blipFill>
+                    <a:blip r:embed="rId21" cstate="print"/>
+                    <a:srcRect/>
+                    <a:stretch>
+                      <a:fillRect/>
+                    </a:stretch>
+                  </pic:blipFill>
+                  <pic:spPr bwMode="auto">
+                    <a:xfrm>
+                      <a:off x="0" y="0"/>
+                      <a:ext cx="6840220" cy="3552905"/>
+                    </a:xfrm>
+                    <a:prstGeom prst="rect">
+                      <a:avLst/>
+                    </a:prstGeom>
+                    <a:noFill/>
+                    <a:ln w="9525">
+                      <a:noFill/>
+                      <a:miter lim="800000"/>
+                      <a:headEnd/>
+                      <a:tailEnd/>
+                    </a:ln>
+                  </pic:spPr>
+                </pic:pic>
+              </a:graphicData>
+            </a:graphic>
+          </wp:inline>
+        </w:drawing>
+      </w:r>
+    </w:p>
+    <w:p>
+      <w:pPr>
+        <w:jc w:val="center"/>
+        <w:rPr>
+          <w:rFonts w:ascii="Times New Roman" w:hAnsi="Times New Roman" w:cs="Times New Roman"/>
+          <w:sz w:val="24"/>
+          <w:szCs w:val="24"/>
+          <w:lang w:val="ru-MO"/>
+        </w:rPr>
+      </w:pPr>
+      <w:r>
+        <w:rPr>
+          <w:rFonts w:ascii="Times New Roman" w:hAnsi="Times New Roman" w:cs="Times New Roman"/>
+          <w:sz w:val="24"/>
+          <w:szCs w:val="24"/>
+        </w:rPr>
+        <w:t xml:space="preserve"> </w:t>
+      </w:r>
+      <w:r>
+        <w:rPr>
+          <w:rFonts w:ascii="Times New Roman" w:hAnsi="Times New Roman" w:cs="Times New Roman"/>
+          <w:sz w:val="24"/>
+          <w:szCs w:val="24"/>
+          <w:lang w:val="ru-MO"/>
+        </w:rPr>
+        <w:t>Рис.12</w:t>
+      </w:r>
+    </w:p>
+    <w:p>
+      <w:pPr>
+        <w:spacing w:after="0" w:line="360" w:lineRule="auto"/>
+        <w:jc w:val="both"/>
+        <w:rPr>
+          <w:rFonts w:ascii="Times New Roman" w:hAnsi="Times New Roman" w:cs="Times New Roman"/>
+          <w:sz w:val="24"/>
+          <w:szCs w:val="24"/>
+          <w:lang w:val="ru-MO"/>
+        </w:rPr>
+      </w:pPr>
+      <w:r>
+        <w:rPr>
+          <w:rFonts w:ascii="Times New Roman" w:hAnsi="Times New Roman" w:cs="Times New Roman"/>
+          <w:sz w:val="24"/>
+          <w:szCs w:val="24"/>
+          <w:lang w:val="ru-MO"/>
+        </w:rPr>
+        <w:t xml:space="preserve">Страна </w:t>
+      </w:r>
+      <w:r>
+        <w:rPr>
+          <w:rFonts w:ascii="Times New Roman" w:hAnsi="Times New Roman" w:cs="Times New Roman"/>
+          <w:sz w:val="24"/>
+          <w:szCs w:val="24"/>
+          <w:lang w:val="ru-MO"/>
+        </w:rPr>
+        <w:t>–</w:t>
+      </w:r>
+      <w:r>
+        <w:rPr>
+          <w:rFonts w:ascii="Times New Roman" w:hAnsi="Times New Roman" w:cs="Times New Roman"/>
+          <w:sz w:val="24"/>
+          <w:szCs w:val="24"/>
+          <w:lang w:val="ru-MO"/>
+        </w:rPr>
+        <w:t xml:space="preserve"> </w:t>
+      </w:r>
+      <w:r>
+        <w:rPr>
+          <w:rFonts w:ascii="Times New Roman" w:hAnsi="Times New Roman" w:cs="Times New Roman"/>
+          <w:sz w:val="24"/>
+          <w:szCs w:val="24"/>
+          <w:lang w:val="ru-MO"/>
+        </w:rPr>
+        <w:t>9 символов + 5 =  14</w:t>
+      </w:r>
+      <w:r>
+        <w:rPr>
+          <w:rFonts w:ascii="Times New Roman" w:hAnsi="Times New Roman" w:cs="Times New Roman"/>
+          <w:sz w:val="24"/>
+          <w:szCs w:val="24"/>
+          <w:lang w:val="ru-MO"/>
+        </w:rPr>
+        <w:t xml:space="preserve"> </w:t>
+      </w:r>
+      <w:r>
+        <w:rPr>
+          <w:rFonts w:ascii="Times New Roman" w:hAnsi="Times New Roman" w:cs="Times New Roman"/>
+          <w:sz w:val="24"/>
+          <w:szCs w:val="24"/>
+          <w:lang w:val="ru-MO"/>
+        </w:rPr>
+        <w:t>символов</w:t>
+      </w:r>
+    </w:p>
+    <w:p>
+      <w:pPr>
+        <w:spacing w:after="0" w:line="360" w:lineRule="auto"/>
+        <w:jc w:val="both"/>
+        <w:rPr>
+          <w:rFonts w:ascii="Times New Roman" w:hAnsi="Times New Roman" w:cs="Times New Roman"/>
+          <w:sz w:val="24"/>
+          <w:szCs w:val="24"/>
+          <w:lang w:val="ru-MO"/>
+        </w:rPr>
+      </w:pPr>
+      <w:r>
+        <w:rPr>
+          <w:rFonts w:ascii="Times New Roman" w:hAnsi="Times New Roman" w:cs="Times New Roman"/>
+          <w:sz w:val="24"/>
+          <w:szCs w:val="24"/>
+        </w:rPr>
+        <w:t>Столица</w:t>
+      </w:r>
+      <w:r>
+        <w:rPr>
+          <w:rFonts w:ascii="Times New Roman" w:hAnsi="Times New Roman" w:cs="Times New Roman"/>
+          <w:sz w:val="24"/>
+          <w:szCs w:val="24"/>
+          <w:lang w:val="ru-MO"/>
+        </w:rPr>
+        <w:t xml:space="preserve"> - </w:t>
+      </w:r>
+      <w:r>
+        <w:rPr>
+          <w:rFonts w:ascii="Times New Roman" w:hAnsi="Times New Roman" w:cs="Times New Roman"/>
+          <w:sz w:val="24"/>
+          <w:szCs w:val="24"/>
+          <w:lang w:val="ru-MO"/>
+        </w:rPr>
+        <w:t>16</w:t>
+      </w:r>
+      <w:r>
+        <w:rPr>
+          <w:rFonts w:ascii="Times New Roman" w:hAnsi="Times New Roman" w:cs="Times New Roman"/>
+          <w:sz w:val="24"/>
+          <w:szCs w:val="24"/>
+          <w:lang w:val="ru-MO"/>
+        </w:rPr>
+        <w:t xml:space="preserve"> </w:t>
+      </w:r>
+      <w:r>
+        <w:rPr>
+          <w:rFonts w:ascii="Times New Roman" w:hAnsi="Times New Roman" w:cs="Times New Roman"/>
+          <w:sz w:val="24"/>
+          <w:szCs w:val="24"/>
+          <w:lang w:val="ru-MO"/>
+        </w:rPr>
+        <w:t>символов + 5 = 21</w:t>
+      </w:r>
+      <w:r>
+        <w:rPr>
+          <w:rFonts w:ascii="Times New Roman" w:hAnsi="Times New Roman" w:cs="Times New Roman"/>
+          <w:sz w:val="24"/>
+          <w:szCs w:val="24"/>
+          <w:lang w:val="ru-MO"/>
+        </w:rPr>
+        <w:t xml:space="preserve"> символов</w:t>
+      </w:r>
+    </w:p>
+    <w:p>
+      <w:pPr>
+        <w:spacing w:after="0" w:line="360" w:lineRule="auto"/>
+        <w:jc w:val="both"/>
+        <w:rPr>
+          <w:rFonts w:ascii="Times New Roman" w:hAnsi="Times New Roman" w:cs="Times New Roman"/>
+          <w:sz w:val="24"/>
+          <w:szCs w:val="24"/>
+          <w:lang w:val="ru-MO"/>
+        </w:rPr>
+      </w:pPr>
+      <w:r>
+        <w:rPr>
+          <w:rFonts w:ascii="Times New Roman" w:hAnsi="Times New Roman" w:cs="Times New Roman"/>
+          <w:sz w:val="24"/>
+          <w:szCs w:val="24"/>
+          <w:lang w:val="ru-MO"/>
+        </w:rPr>
+        <w:t>Религия</w:t>
+      </w:r>
+      <w:r>
+        <w:rPr>
+          <w:rFonts w:ascii="Times New Roman" w:hAnsi="Times New Roman" w:cs="Times New Roman"/>
+          <w:sz w:val="24"/>
+          <w:szCs w:val="24"/>
+          <w:lang w:val="ru-MO"/>
+        </w:rPr>
+        <w:t xml:space="preserve"> </w:t>
+      </w:r>
+      <w:r>
+        <w:rPr>
+          <w:rFonts w:ascii="Times New Roman" w:hAnsi="Times New Roman" w:cs="Times New Roman"/>
+          <w:sz w:val="24"/>
+          <w:szCs w:val="24"/>
+          <w:lang w:val="ru-MO"/>
+        </w:rPr>
+        <w:t>- 27</w:t>
+      </w:r>
+      <w:r>
+        <w:rPr>
+          <w:rFonts w:ascii="Times New Roman" w:hAnsi="Times New Roman" w:cs="Times New Roman"/>
+          <w:sz w:val="24"/>
+          <w:szCs w:val="24"/>
+          <w:lang w:val="ru-MO"/>
+        </w:rPr>
+        <w:t xml:space="preserve"> </w:t>
+      </w:r>
+      <w:r>
+        <w:rPr>
+          <w:rFonts w:ascii="Times New Roman" w:hAnsi="Times New Roman" w:cs="Times New Roman"/>
+          <w:sz w:val="24"/>
+          <w:szCs w:val="24"/>
+          <w:lang w:val="ru-MO"/>
+        </w:rPr>
+        <w:t>символов + 5 = 32</w:t>
+      </w:r>
+      <w:r>
+        <w:rPr>
+          <w:rFonts w:ascii="Times New Roman" w:hAnsi="Times New Roman" w:cs="Times New Roman"/>
+          <w:sz w:val="24"/>
+          <w:szCs w:val="24"/>
+          <w:lang w:val="ru-MO"/>
+        </w:rPr>
+        <w:t xml:space="preserve"> символов</w:t>
+      </w:r>
+    </w:p>
+    <w:p>
+      <w:pPr>
+        <w:spacing w:after="0" w:line="360" w:lineRule="auto"/>
+        <w:jc w:val="both"/>
+        <w:rPr>
+          <w:rFonts w:ascii="Times New Roman" w:hAnsi="Times New Roman" w:cs="Times New Roman"/>
+          <w:sz w:val="24"/>
+          <w:szCs w:val="24"/>
+          <w:lang w:val="ru-MO"/>
+        </w:rPr>
+      </w:pPr>
+      <w:r>
+        <w:rPr>
+          <w:rFonts w:ascii="Times New Roman" w:hAnsi="Times New Roman" w:cs="Times New Roman"/>
+          <w:sz w:val="24"/>
+          <w:szCs w:val="24"/>
+          <w:lang w:val="ru-MO"/>
+        </w:rPr>
+        <w:t>Деньги</w:t>
+      </w:r>
+      <w:r>
+        <w:rPr>
+          <w:rFonts w:ascii="Times New Roman" w:hAnsi="Times New Roman" w:cs="Times New Roman"/>
+          <w:sz w:val="24"/>
+          <w:szCs w:val="24"/>
+          <w:lang w:val="ru-MO"/>
+        </w:rPr>
+        <w:t xml:space="preserve"> - 6 символов + 5 = 11 символов</w:t>
+      </w:r>
+    </w:p>
+    <w:p>
+      <w:pPr>
+        <w:tabs>
+          <w:tab w:val="left" w:pos="3315"/>
+        </w:tabs>
+        <w:rPr>
+          <w:rFonts w:ascii="Times New Roman" w:hAnsi="Times New Roman" w:cs="Times New Roman"/>
+          <w:sz w:val="24"/>
+          <w:szCs w:val="24"/>
+          <w:lang w:val="ru-MO"/>
+        </w:rPr>
+      </w:pPr>
+      <w:r>
+        <w:rPr>
+          <w:rFonts w:ascii="Times New Roman" w:hAnsi="Times New Roman" w:cs="Times New Roman"/>
+          <w:sz w:val="24"/>
+          <w:szCs w:val="24"/>
+          <w:lang w:val="ru-MO"/>
+        </w:rPr>
+        <w:t>Строй</w:t>
+      </w:r>
+      <w:r>
+        <w:rPr>
+          <w:rFonts w:ascii="Times New Roman" w:hAnsi="Times New Roman" w:cs="Times New Roman"/>
+          <w:sz w:val="24"/>
+          <w:szCs w:val="24"/>
+          <w:lang w:val="ru-MO"/>
+        </w:rPr>
+        <w:t xml:space="preserve"> -</w:t>
+      </w:r>
+      <w:r>
+        <w:rPr>
+          <w:rFonts w:ascii="Times New Roman" w:hAnsi="Times New Roman" w:cs="Times New Roman"/>
+          <w:sz w:val="24"/>
+          <w:szCs w:val="24"/>
+          <w:lang w:val="ru-MO"/>
+        </w:rPr>
+        <w:t xml:space="preserve"> 10</w:t>
+      </w:r>
+      <w:r>
+        <w:rPr>
+          <w:rFonts w:ascii="Times New Roman" w:hAnsi="Times New Roman" w:cs="Times New Roman"/>
+          <w:sz w:val="24"/>
+          <w:szCs w:val="24"/>
+          <w:lang w:val="ru-MO"/>
+        </w:rPr>
+        <w:t xml:space="preserve">  символов + 5 = 1</w:t>
+      </w:r>
+      <w:r>
+        <w:rPr>
+          <w:rFonts w:ascii="Times New Roman" w:hAnsi="Times New Roman" w:cs="Times New Roman"/>
+          <w:sz w:val="24"/>
+          <w:szCs w:val="24"/>
+          <w:lang w:val="ru-MO"/>
+        </w:rPr>
+        <w:t>5</w:t>
+      </w:r>
+      <w:r>
+        <w:rPr>
+          <w:rFonts w:ascii="Times New Roman" w:hAnsi="Times New Roman" w:cs="Times New Roman"/>
+          <w:sz w:val="24"/>
+          <w:szCs w:val="24"/>
+          <w:lang w:val="ru-MO"/>
+        </w:rPr>
+        <w:t xml:space="preserve"> символов</w:t>
+      </w:r>
+    </w:p>
+    <w:p>
+      <w:pPr>
+        <w:spacing w:after="0" w:line="360" w:lineRule="auto"/>
+        <w:jc w:val="both"/>
+        <w:rPr>
+          <w:rFonts w:ascii="Times New Roman" w:hAnsi="Times New Roman" w:cs="Times New Roman"/>
+          <w:sz w:val="24"/>
+          <w:szCs w:val="24"/>
+          <w:lang w:val="ru-MO"/>
+        </w:rPr>
+      </w:pPr>
+      <w:r>
+        <w:rPr>
+          <w:rFonts w:ascii="Times New Roman" w:hAnsi="Times New Roman" w:cs="Times New Roman"/>
+          <w:sz w:val="24"/>
+          <w:szCs w:val="24"/>
+          <w:lang w:val="ru-MO"/>
+        </w:rPr>
+        <w:t xml:space="preserve">10. </w:t>
+      </w:r>
+      <w:r>
+        <w:rPr>
+          <w:rFonts w:ascii="Times New Roman" w:hAnsi="Times New Roman" w:cs="Times New Roman"/>
+          <w:sz w:val="24"/>
+          <w:szCs w:val="24"/>
+        </w:rPr>
+        <w:t xml:space="preserve">По очереди, переводя текстовый курсор в каждое из текстовых полей, задайте в окне свойств поля его размер (значения из пункта </w:t>
+      </w:r>
+      <w:r>
+        <w:rPr>
+          <w:rFonts w:ascii="Times New Roman" w:hAnsi="Times New Roman" w:cs="Times New Roman"/>
+          <w:sz w:val="24"/>
+          <w:szCs w:val="24"/>
+          <w:lang w:val="ru-MO"/>
+        </w:rPr>
+        <w:t>9</w:t>
+      </w:r>
+      <w:r>
+        <w:rPr>
+          <w:rFonts w:ascii="Times New Roman" w:hAnsi="Times New Roman" w:cs="Times New Roman"/>
+          <w:sz w:val="24"/>
+          <w:szCs w:val="24"/>
+        </w:rPr>
+        <w:t xml:space="preserve">). </w:t>
+      </w:r>
+    </w:p>
+    <w:p>
+      <w:pPr>
+        <w:spacing w:after="0" w:line="360" w:lineRule="auto"/>
+        <w:jc w:val="both"/>
+        <w:rPr>
+          <w:rFonts w:ascii="Times New Roman" w:hAnsi="Times New Roman" w:cs="Times New Roman"/>
+          <w:sz w:val="24"/>
+          <w:szCs w:val="24"/>
+        </w:rPr>
+      </w:pPr>
+      <w:r>
+        <w:rPr>
+          <w:rFonts w:ascii="Times New Roman" w:hAnsi="Times New Roman" w:cs="Times New Roman"/>
+          <w:sz w:val="24"/>
+          <w:szCs w:val="24"/>
+          <w:lang w:val="ru-MO"/>
+        </w:rPr>
+        <w:t>11.</w:t>
+      </w:r>
+      <w:r>
+        <w:rPr>
+          <w:rFonts w:ascii="Times New Roman" w:hAnsi="Times New Roman" w:cs="Times New Roman"/>
+          <w:sz w:val="24"/>
+          <w:szCs w:val="24"/>
+          <w:lang w:val="ru-MO"/>
+        </w:rPr>
+        <w:t xml:space="preserve"> </w:t>
+      </w:r>
+      <w:proofErr w:type="spellStart"/>
+      <w:r>
+        <w:rPr>
+          <w:rFonts w:ascii="Times New Roman" w:hAnsi="Times New Roman" w:cs="Times New Roman"/>
+          <w:sz w:val="24"/>
+          <w:szCs w:val="24"/>
+        </w:rPr>
+        <w:t>Закр</w:t>
+      </w:r>
+      <w:proofErr w:type="spellEnd"/>
+      <w:r>
+        <w:rPr>
+          <w:rFonts w:ascii="Times New Roman" w:hAnsi="Times New Roman" w:cs="Times New Roman"/>
+          <w:sz w:val="24"/>
+          <w:szCs w:val="24"/>
+          <w:lang w:val="ru-MO"/>
+        </w:rPr>
+        <w:t>ываем</w:t>
+      </w:r>
+      <w:r>
+        <w:rPr>
+          <w:rFonts w:ascii="Times New Roman" w:hAnsi="Times New Roman" w:cs="Times New Roman"/>
+          <w:sz w:val="24"/>
+          <w:szCs w:val="24"/>
+        </w:rPr>
+        <w:t xml:space="preserve"> таблицу с сохранением. </w:t>
+      </w:r>
+    </w:p>
+    <w:p>
+      <w:pPr>
+        <w:tabs>
+          <w:tab w:val="left" w:pos="3315"/>
+        </w:tabs>
+        <w:rPr>
+          <w:rFonts w:ascii="Times New Roman" w:hAnsi="Times New Roman" w:cs="Times New Roman"/>
+          <w:sz w:val="24"/>
+          <w:szCs w:val="24"/>
+          <w:lang w:val="ru-MO"/>
+        </w:rPr>
+      </w:pPr>
     </w:p>
     <w:sectPr>
       <w:pgSz w:w="11906" w:h="16838"/>
-      <w:pgMar w:top="1134" w:right="850" w:bottom="1134" w:left="1701" w:header="708" w:footer="708" w:gutter="0"/>
+      <w:pgMar w:top="567" w:right="567" w:bottom="567" w:left="567" w:header="709" w:footer="709" w:gutter="0"/>
       <w:cols w:space="708"/>
       <w:docGrid w:linePitch="360"/>
     </w:sectPr>
@@ -586,6 +4394,458 @@
 <file path=word/numbering.xml><?xml version="1.0" encoding="utf-8"?>
 <w:numbering xmlns:ve="http://schemas.openxmlformats.org/markup-compatibility/2006" xmlns:o="urn:schemas-microsoft-com:office:office" xmlns:r="http://schemas.openxmlformats.org/officeDocument/2006/relationships" xmlns:m="http://schemas.openxmlformats.org/officeDocument/2006/math" xmlns:v="urn:schemas-microsoft-com:vml" xmlns:wp="http://schemas.openxmlformats.org/drawingml/2006/wordprocessingDrawing" xmlns:w10="urn:schemas-microsoft-com:office:word" xmlns:w="http://schemas.openxmlformats.org/wordprocessingml/2006/main" xmlns:wne="http://schemas.microsoft.com/office/word/2006/wordml">
   <w:abstractNum w:abstractNumId="0">
+    <w:nsid w:val="433636D8"/>
+    <w:multiLevelType w:val="multilevel"/>
+    <w:tmpl w:val="0FAED99A"/>
+    <w:lvl w:ilvl="0">
+      <w:start w:val="1"/>
+      <w:numFmt w:val="decimal"/>
+      <w:lvlText w:val="%1."/>
+      <w:lvlJc w:val="left"/>
+      <w:pPr>
+        <w:tabs>
+          <w:tab w:val="num" w:pos="720"/>
+        </w:tabs>
+        <w:ind w:left="720" w:hanging="360"/>
+      </w:pPr>
+    </w:lvl>
+    <w:lvl w:ilvl="1" w:tentative="1">
+      <w:start w:val="1"/>
+      <w:numFmt w:val="decimal"/>
+      <w:lvlText w:val="%2."/>
+      <w:lvlJc w:val="left"/>
+      <w:pPr>
+        <w:tabs>
+          <w:tab w:val="num" w:pos="1440"/>
+        </w:tabs>
+        <w:ind w:left="1440" w:hanging="360"/>
+      </w:pPr>
+    </w:lvl>
+    <w:lvl w:ilvl="2" w:tentative="1">
+      <w:start w:val="1"/>
+      <w:numFmt w:val="decimal"/>
+      <w:lvlText w:val="%3."/>
+      <w:lvlJc w:val="left"/>
+      <w:pPr>
+        <w:tabs>
+          <w:tab w:val="num" w:pos="2160"/>
+        </w:tabs>
+        <w:ind w:left="2160" w:hanging="360"/>
+      </w:pPr>
+    </w:lvl>
+    <w:lvl w:ilvl="3" w:tentative="1">
+      <w:start w:val="1"/>
+      <w:numFmt w:val="decimal"/>
+      <w:lvlText w:val="%4."/>
+      <w:lvlJc w:val="left"/>
+      <w:pPr>
+        <w:tabs>
+          <w:tab w:val="num" w:pos="2880"/>
+        </w:tabs>
+        <w:ind w:left="2880" w:hanging="360"/>
+      </w:pPr>
+    </w:lvl>
+    <w:lvl w:ilvl="4" w:tentative="1">
+      <w:start w:val="1"/>
+      <w:numFmt w:val="decimal"/>
+      <w:lvlText w:val="%5."/>
+      <w:lvlJc w:val="left"/>
+      <w:pPr>
+        <w:tabs>
+          <w:tab w:val="num" w:pos="3600"/>
+        </w:tabs>
+        <w:ind w:left="3600" w:hanging="360"/>
+      </w:pPr>
+    </w:lvl>
+    <w:lvl w:ilvl="5" w:tentative="1">
+      <w:start w:val="1"/>
+      <w:numFmt w:val="decimal"/>
+      <w:lvlText w:val="%6."/>
+      <w:lvlJc w:val="left"/>
+      <w:pPr>
+        <w:tabs>
+          <w:tab w:val="num" w:pos="4320"/>
+        </w:tabs>
+        <w:ind w:left="4320" w:hanging="360"/>
+      </w:pPr>
+    </w:lvl>
+    <w:lvl w:ilvl="6" w:tentative="1">
+      <w:start w:val="1"/>
+      <w:numFmt w:val="decimal"/>
+      <w:lvlText w:val="%7."/>
+      <w:lvlJc w:val="left"/>
+      <w:pPr>
+        <w:tabs>
+          <w:tab w:val="num" w:pos="5040"/>
+        </w:tabs>
+        <w:ind w:left="5040" w:hanging="360"/>
+      </w:pPr>
+    </w:lvl>
+    <w:lvl w:ilvl="7" w:tentative="1">
+      <w:start w:val="1"/>
+      <w:numFmt w:val="decimal"/>
+      <w:lvlText w:val="%8."/>
+      <w:lvlJc w:val="left"/>
+      <w:pPr>
+        <w:tabs>
+          <w:tab w:val="num" w:pos="5760"/>
+        </w:tabs>
+        <w:ind w:left="5760" w:hanging="360"/>
+      </w:pPr>
+    </w:lvl>
+    <w:lvl w:ilvl="8" w:tentative="1">
+      <w:start w:val="1"/>
+      <w:numFmt w:val="decimal"/>
+      <w:lvlText w:val="%9."/>
+      <w:lvlJc w:val="left"/>
+      <w:pPr>
+        <w:tabs>
+          <w:tab w:val="num" w:pos="6480"/>
+        </w:tabs>
+        <w:ind w:left="6480" w:hanging="360"/>
+      </w:pPr>
+    </w:lvl>
+  </w:abstractNum>
+  <w:abstractNum w:abstractNumId="1">
+    <w:nsid w:val="5E1F0AB2"/>
+    <w:multiLevelType w:val="multilevel"/>
+    <w:tmpl w:val="0FAED99A"/>
+    <w:lvl w:ilvl="0">
+      <w:start w:val="1"/>
+      <w:numFmt w:val="decimal"/>
+      <w:lvlText w:val="%1."/>
+      <w:lvlJc w:val="left"/>
+      <w:pPr>
+        <w:tabs>
+          <w:tab w:val="num" w:pos="720"/>
+        </w:tabs>
+        <w:ind w:left="720" w:hanging="360"/>
+      </w:pPr>
+    </w:lvl>
+    <w:lvl w:ilvl="1" w:tentative="1">
+      <w:start w:val="1"/>
+      <w:numFmt w:val="decimal"/>
+      <w:lvlText w:val="%2."/>
+      <w:lvlJc w:val="left"/>
+      <w:pPr>
+        <w:tabs>
+          <w:tab w:val="num" w:pos="1440"/>
+        </w:tabs>
+        <w:ind w:left="1440" w:hanging="360"/>
+      </w:pPr>
+    </w:lvl>
+    <w:lvl w:ilvl="2" w:tentative="1">
+      <w:start w:val="1"/>
+      <w:numFmt w:val="decimal"/>
+      <w:lvlText w:val="%3."/>
+      <w:lvlJc w:val="left"/>
+      <w:pPr>
+        <w:tabs>
+          <w:tab w:val="num" w:pos="2160"/>
+        </w:tabs>
+        <w:ind w:left="2160" w:hanging="360"/>
+      </w:pPr>
+    </w:lvl>
+    <w:lvl w:ilvl="3" w:tentative="1">
+      <w:start w:val="1"/>
+      <w:numFmt w:val="decimal"/>
+      <w:lvlText w:val="%4."/>
+      <w:lvlJc w:val="left"/>
+      <w:pPr>
+        <w:tabs>
+          <w:tab w:val="num" w:pos="2880"/>
+        </w:tabs>
+        <w:ind w:left="2880" w:hanging="360"/>
+      </w:pPr>
+    </w:lvl>
+    <w:lvl w:ilvl="4" w:tentative="1">
+      <w:start w:val="1"/>
+      <w:numFmt w:val="decimal"/>
+      <w:lvlText w:val="%5."/>
+      <w:lvlJc w:val="left"/>
+      <w:pPr>
+        <w:tabs>
+          <w:tab w:val="num" w:pos="3600"/>
+        </w:tabs>
+        <w:ind w:left="3600" w:hanging="360"/>
+      </w:pPr>
+    </w:lvl>
+    <w:lvl w:ilvl="5" w:tentative="1">
+      <w:start w:val="1"/>
+      <w:numFmt w:val="decimal"/>
+      <w:lvlText w:val="%6."/>
+      <w:lvlJc w:val="left"/>
+      <w:pPr>
+        <w:tabs>
+          <w:tab w:val="num" w:pos="4320"/>
+        </w:tabs>
+        <w:ind w:left="4320" w:hanging="360"/>
+      </w:pPr>
+    </w:lvl>
+    <w:lvl w:ilvl="6" w:tentative="1">
+      <w:start w:val="1"/>
+      <w:numFmt w:val="decimal"/>
+      <w:lvlText w:val="%7."/>
+      <w:lvlJc w:val="left"/>
+      <w:pPr>
+        <w:tabs>
+          <w:tab w:val="num" w:pos="5040"/>
+        </w:tabs>
+        <w:ind w:left="5040" w:hanging="360"/>
+      </w:pPr>
+    </w:lvl>
+    <w:lvl w:ilvl="7" w:tentative="1">
+      <w:start w:val="1"/>
+      <w:numFmt w:val="decimal"/>
+      <w:lvlText w:val="%8."/>
+      <w:lvlJc w:val="left"/>
+      <w:pPr>
+        <w:tabs>
+          <w:tab w:val="num" w:pos="5760"/>
+        </w:tabs>
+        <w:ind w:left="5760" w:hanging="360"/>
+      </w:pPr>
+    </w:lvl>
+    <w:lvl w:ilvl="8" w:tentative="1">
+      <w:start w:val="1"/>
+      <w:numFmt w:val="decimal"/>
+      <w:lvlText w:val="%9."/>
+      <w:lvlJc w:val="left"/>
+      <w:pPr>
+        <w:tabs>
+          <w:tab w:val="num" w:pos="6480"/>
+        </w:tabs>
+        <w:ind w:left="6480" w:hanging="360"/>
+      </w:pPr>
+    </w:lvl>
+  </w:abstractNum>
+  <w:abstractNum w:abstractNumId="2">
+    <w:nsid w:val="660C38FD"/>
+    <w:multiLevelType w:val="multilevel"/>
+    <w:tmpl w:val="0FAED99A"/>
+    <w:lvl w:ilvl="0">
+      <w:start w:val="1"/>
+      <w:numFmt w:val="decimal"/>
+      <w:lvlText w:val="%1."/>
+      <w:lvlJc w:val="left"/>
+      <w:pPr>
+        <w:tabs>
+          <w:tab w:val="num" w:pos="720"/>
+        </w:tabs>
+        <w:ind w:left="720" w:hanging="360"/>
+      </w:pPr>
+    </w:lvl>
+    <w:lvl w:ilvl="1" w:tentative="1">
+      <w:start w:val="1"/>
+      <w:numFmt w:val="decimal"/>
+      <w:lvlText w:val="%2."/>
+      <w:lvlJc w:val="left"/>
+      <w:pPr>
+        <w:tabs>
+          <w:tab w:val="num" w:pos="1440"/>
+        </w:tabs>
+        <w:ind w:left="1440" w:hanging="360"/>
+      </w:pPr>
+    </w:lvl>
+    <w:lvl w:ilvl="2" w:tentative="1">
+      <w:start w:val="1"/>
+      <w:numFmt w:val="decimal"/>
+      <w:lvlText w:val="%3."/>
+      <w:lvlJc w:val="left"/>
+      <w:pPr>
+        <w:tabs>
+          <w:tab w:val="num" w:pos="2160"/>
+        </w:tabs>
+        <w:ind w:left="2160" w:hanging="360"/>
+      </w:pPr>
+    </w:lvl>
+    <w:lvl w:ilvl="3" w:tentative="1">
+      <w:start w:val="1"/>
+      <w:numFmt w:val="decimal"/>
+      <w:lvlText w:val="%4."/>
+      <w:lvlJc w:val="left"/>
+      <w:pPr>
+        <w:tabs>
+          <w:tab w:val="num" w:pos="2880"/>
+        </w:tabs>
+        <w:ind w:left="2880" w:hanging="360"/>
+      </w:pPr>
+    </w:lvl>
+    <w:lvl w:ilvl="4" w:tentative="1">
+      <w:start w:val="1"/>
+      <w:numFmt w:val="decimal"/>
+      <w:lvlText w:val="%5."/>
+      <w:lvlJc w:val="left"/>
+      <w:pPr>
+        <w:tabs>
+          <w:tab w:val="num" w:pos="3600"/>
+        </w:tabs>
+        <w:ind w:left="3600" w:hanging="360"/>
+      </w:pPr>
+    </w:lvl>
+    <w:lvl w:ilvl="5" w:tentative="1">
+      <w:start w:val="1"/>
+      <w:numFmt w:val="decimal"/>
+      <w:lvlText w:val="%6."/>
+      <w:lvlJc w:val="left"/>
+      <w:pPr>
+        <w:tabs>
+          <w:tab w:val="num" w:pos="4320"/>
+        </w:tabs>
+        <w:ind w:left="4320" w:hanging="360"/>
+      </w:pPr>
+    </w:lvl>
+    <w:lvl w:ilvl="6" w:tentative="1">
+      <w:start w:val="1"/>
+      <w:numFmt w:val="decimal"/>
+      <w:lvlText w:val="%7."/>
+      <w:lvlJc w:val="left"/>
+      <w:pPr>
+        <w:tabs>
+          <w:tab w:val="num" w:pos="5040"/>
+        </w:tabs>
+        <w:ind w:left="5040" w:hanging="360"/>
+      </w:pPr>
+    </w:lvl>
+    <w:lvl w:ilvl="7" w:tentative="1">
+      <w:start w:val="1"/>
+      <w:numFmt w:val="decimal"/>
+      <w:lvlText w:val="%8."/>
+      <w:lvlJc w:val="left"/>
+      <w:pPr>
+        <w:tabs>
+          <w:tab w:val="num" w:pos="5760"/>
+        </w:tabs>
+        <w:ind w:left="5760" w:hanging="360"/>
+      </w:pPr>
+    </w:lvl>
+    <w:lvl w:ilvl="8" w:tentative="1">
+      <w:start w:val="1"/>
+      <w:numFmt w:val="decimal"/>
+      <w:lvlText w:val="%9."/>
+      <w:lvlJc w:val="left"/>
+      <w:pPr>
+        <w:tabs>
+          <w:tab w:val="num" w:pos="6480"/>
+        </w:tabs>
+        <w:ind w:left="6480" w:hanging="360"/>
+      </w:pPr>
+    </w:lvl>
+  </w:abstractNum>
+  <w:abstractNum w:abstractNumId="3">
+    <w:nsid w:val="685A1904"/>
+    <w:multiLevelType w:val="multilevel"/>
+    <w:tmpl w:val="0FAED99A"/>
+    <w:lvl w:ilvl="0">
+      <w:start w:val="1"/>
+      <w:numFmt w:val="decimal"/>
+      <w:lvlText w:val="%1."/>
+      <w:lvlJc w:val="left"/>
+      <w:pPr>
+        <w:tabs>
+          <w:tab w:val="num" w:pos="720"/>
+        </w:tabs>
+        <w:ind w:left="720" w:hanging="360"/>
+      </w:pPr>
+    </w:lvl>
+    <w:lvl w:ilvl="1" w:tentative="1">
+      <w:start w:val="1"/>
+      <w:numFmt w:val="decimal"/>
+      <w:lvlText w:val="%2."/>
+      <w:lvlJc w:val="left"/>
+      <w:pPr>
+        <w:tabs>
+          <w:tab w:val="num" w:pos="1440"/>
+        </w:tabs>
+        <w:ind w:left="1440" w:hanging="360"/>
+      </w:pPr>
+    </w:lvl>
+    <w:lvl w:ilvl="2" w:tentative="1">
+      <w:start w:val="1"/>
+      <w:numFmt w:val="decimal"/>
+      <w:lvlText w:val="%3."/>
+      <w:lvlJc w:val="left"/>
+      <w:pPr>
+        <w:tabs>
+          <w:tab w:val="num" w:pos="2160"/>
+        </w:tabs>
+        <w:ind w:left="2160" w:hanging="360"/>
+      </w:pPr>
+    </w:lvl>
+    <w:lvl w:ilvl="3" w:tentative="1">
+      <w:start w:val="1"/>
+      <w:numFmt w:val="decimal"/>
+      <w:lvlText w:val="%4."/>
+      <w:lvlJc w:val="left"/>
+      <w:pPr>
+        <w:tabs>
+          <w:tab w:val="num" w:pos="2880"/>
+        </w:tabs>
+        <w:ind w:left="2880" w:hanging="360"/>
+      </w:pPr>
+    </w:lvl>
+    <w:lvl w:ilvl="4" w:tentative="1">
+      <w:start w:val="1"/>
+      <w:numFmt w:val="decimal"/>
+      <w:lvlText w:val="%5."/>
+      <w:lvlJc w:val="left"/>
+      <w:pPr>
+        <w:tabs>
+          <w:tab w:val="num" w:pos="3600"/>
+        </w:tabs>
+        <w:ind w:left="3600" w:hanging="360"/>
+      </w:pPr>
+    </w:lvl>
+    <w:lvl w:ilvl="5" w:tentative="1">
+      <w:start w:val="1"/>
+      <w:numFmt w:val="decimal"/>
+      <w:lvlText w:val="%6."/>
+      <w:lvlJc w:val="left"/>
+      <w:pPr>
+        <w:tabs>
+          <w:tab w:val="num" w:pos="4320"/>
+        </w:tabs>
+        <w:ind w:left="4320" w:hanging="360"/>
+      </w:pPr>
+    </w:lvl>
+    <w:lvl w:ilvl="6" w:tentative="1">
+      <w:start w:val="1"/>
+      <w:numFmt w:val="decimal"/>
+      <w:lvlText w:val="%7."/>
+      <w:lvlJc w:val="left"/>
+      <w:pPr>
+        <w:tabs>
+          <w:tab w:val="num" w:pos="5040"/>
+        </w:tabs>
+        <w:ind w:left="5040" w:hanging="360"/>
+      </w:pPr>
+    </w:lvl>
+    <w:lvl w:ilvl="7" w:tentative="1">
+      <w:start w:val="1"/>
+      <w:numFmt w:val="decimal"/>
+      <w:lvlText w:val="%8."/>
+      <w:lvlJc w:val="left"/>
+      <w:pPr>
+        <w:tabs>
+          <w:tab w:val="num" w:pos="5760"/>
+        </w:tabs>
+        <w:ind w:left="5760" w:hanging="360"/>
+      </w:pPr>
+    </w:lvl>
+    <w:lvl w:ilvl="8" w:tentative="1">
+      <w:start w:val="1"/>
+      <w:numFmt w:val="decimal"/>
+      <w:lvlText w:val="%9."/>
+      <w:lvlJc w:val="left"/>
+      <w:pPr>
+        <w:tabs>
+          <w:tab w:val="num" w:pos="6480"/>
+        </w:tabs>
+        <w:ind w:left="6480" w:hanging="360"/>
+      </w:pPr>
+    </w:lvl>
+  </w:abstractNum>
+  <w:abstractNum w:abstractNumId="4">
     <w:nsid w:val="70857249"/>
     <w:multiLevelType w:val="multilevel"/>
     <w:tmpl w:val="693A6FD2"/>
@@ -699,7 +4959,19 @@
     </w:lvl>
   </w:abstractNum>
   <w:num w:numId="1">
+    <w:abstractNumId w:val="4"/>
+  </w:num>
+  <w:num w:numId="2">
+    <w:abstractNumId w:val="1"/>
+  </w:num>
+  <w:num w:numId="3">
+    <w:abstractNumId w:val="3"/>
+  </w:num>
+  <w:num w:numId="4">
     <w:abstractNumId w:val="0"/>
+  </w:num>
+  <w:num w:numId="5">
+    <w:abstractNumId w:val="2"/>
   </w:num>
 </w:numbering>
 </file>
@@ -747,6 +5019,7 @@
     <w:lsdException w:name="Subtitle" w:semiHidden="0" w:uiPriority="11" w:unhideWhenUsed="0" w:qFormat="1"/>
     <w:lsdException w:name="Strong" w:semiHidden="0" w:uiPriority="22" w:unhideWhenUsed="0" w:qFormat="1"/>
     <w:lsdException w:name="Emphasis" w:semiHidden="0" w:uiPriority="20" w:unhideWhenUsed="0" w:qFormat="1"/>
+    <w:lsdException w:name="Normal (Web)" w:uiPriority="0"/>
     <w:lsdException w:name="Table Grid" w:semiHidden="0" w:uiPriority="59" w:unhideWhenUsed="0"/>
     <w:lsdException w:name="Placeholder Text" w:unhideWhenUsed="0"/>
     <w:lsdException w:name="No Spacing" w:semiHidden="0" w:uiPriority="1" w:unhideWhenUsed="0" w:qFormat="1"/>
@@ -981,6 +5254,20 @@
     <w:uiPriority w:val="99"/>
     <w:semiHidden/>
     <w:rsid w:val="004F430A"/>
+  </w:style>
+  <w:style w:type="paragraph" w:styleId="aa">
+    <w:name w:val="Normal (Web)"/>
+    <w:basedOn w:val="a"/>
+    <w:rsid w:val="008A5476"/>
+    <w:pPr>
+      <w:spacing w:before="100" w:beforeAutospacing="1" w:after="100" w:afterAutospacing="1" w:line="240" w:lineRule="auto"/>
+    </w:pPr>
+    <w:rPr>
+      <w:rFonts w:ascii="Times New Roman" w:eastAsia="Times New Roman" w:hAnsi="Times New Roman" w:cs="Times New Roman"/>
+      <w:sz w:val="24"/>
+      <w:szCs w:val="24"/>
+      <w:lang w:eastAsia="ru-RU"/>
+    </w:rPr>
   </w:style>
 </w:styles>
 </file>
@@ -1266,4 +5553,16 @@
   <a:objectDefaults/>
   <a:extraClrSchemeLst/>
 </a:theme>
+</file>
+
+<file path=customXml/item1.xml><?xml version="1.0" encoding="utf-8"?>
+<b:Sources xmlns:b="http://schemas.openxmlformats.org/officeDocument/2006/bibliography" xmlns="http://schemas.openxmlformats.org/officeDocument/2006/bibliography" SelectedStyle="\APA.XSL" StyleName="APA Fifth Edition"/>
+</file>
+
+<file path=customXml/itemProps1.xml><?xml version="1.0" encoding="utf-8"?>
+<ds:datastoreItem xmlns:ds="http://schemas.openxmlformats.org/officeDocument/2006/customXml" ds:itemID="{C64F6913-9572-4620-9F1B-9D05087D485F}">
+  <ds:schemaRefs>
+    <ds:schemaRef ds:uri="http://schemas.openxmlformats.org/officeDocument/2006/bibliography"/>
+  </ds:schemaRefs>
+</ds:datastoreItem>
 </file>